--- a/NetDevelopmentNote/PHP.docx
+++ b/NetDevelopmentNote/PHP.docx
@@ -56,15 +56,15 @@
     <w:p>
       <w:pPr>
         <w:rPr>
-          <w:rFonts w:ascii="Arial Unicode MS" w:eastAsia="Arial Unicode MS" w:hAnsi="Arial Unicode MS" w:cs="Arial Unicode MS" w:hint="eastAsia"/>
-          <w:sz w:val="16"/>
-        </w:rPr>
-      </w:pPr>
-      <w:r>
-        <w:rPr>
           <w:rFonts w:ascii="Arial Unicode MS" w:eastAsia="Arial Unicode MS" w:hAnsi="Arial Unicode MS" w:cs="Arial Unicode MS"/>
           <w:sz w:val="16"/>
         </w:rPr>
+      </w:pPr>
+      <w:r>
+        <w:rPr>
+          <w:rFonts w:ascii="Arial Unicode MS" w:eastAsia="Arial Unicode MS" w:hAnsi="Arial Unicode MS" w:cs="Arial Unicode MS"/>
+          <w:sz w:val="16"/>
+        </w:rPr>
         <w:tab/>
         <w:t>?&gt;</w:t>
       </w:r>
@@ -79,7 +79,7 @@
     <w:p>
       <w:pPr>
         <w:rPr>
-          <w:rFonts w:ascii="微软雅黑" w:eastAsia="微软雅黑" w:hAnsi="微软雅黑" w:hint="eastAsia"/>
+          <w:rFonts w:ascii="微软雅黑" w:eastAsia="微软雅黑" w:hAnsi="微软雅黑"/>
         </w:rPr>
       </w:pPr>
       <w:r>
@@ -97,6 +97,7 @@
       <w:r>
         <w:rPr>
           <w:rFonts w:ascii="微软雅黑" w:eastAsia="微软雅黑" w:hAnsi="微软雅黑"/>
+          <w:b/>
           <w:color w:val="FF0000"/>
         </w:rPr>
         <w:t>$</w:t>
@@ -130,7 +131,7 @@
     <w:p>
       <w:pPr>
         <w:rPr>
-          <w:rFonts w:ascii="微软雅黑" w:eastAsia="微软雅黑" w:hAnsi="微软雅黑" w:hint="eastAsia"/>
+          <w:rFonts w:ascii="微软雅黑" w:eastAsia="微软雅黑" w:hAnsi="微软雅黑"/>
         </w:rPr>
       </w:pPr>
       <w:r>
@@ -155,7 +156,13 @@
         <w:rPr>
           <w:rFonts w:ascii="微软雅黑" w:eastAsia="微软雅黑" w:hAnsi="微软雅黑"/>
         </w:rPr>
-        <w:t>以数字开头</w:t>
+        <w:t>以</w:t>
+      </w:r>
+      <w:r>
+        <w:rPr>
+          <w:rFonts w:ascii="微软雅黑" w:eastAsia="微软雅黑" w:hAnsi="微软雅黑"/>
+        </w:rPr>
+        <w:t>数字开头</w:t>
       </w:r>
       <w:r>
         <w:rPr>
@@ -180,7 +187,7 @@
     <w:p>
       <w:pPr>
         <w:rPr>
-          <w:rFonts w:ascii="微软雅黑" w:eastAsia="微软雅黑" w:hAnsi="微软雅黑" w:hint="eastAsia"/>
+          <w:rFonts w:ascii="微软雅黑" w:eastAsia="微软雅黑" w:hAnsi="微软雅黑"/>
         </w:rPr>
       </w:pPr>
       <w:r>
@@ -198,6 +205,8 @@
       <w:r>
         <w:rPr>
           <w:rFonts w:ascii="微软雅黑" w:eastAsia="微软雅黑" w:hAnsi="微软雅黑" w:hint="eastAsia"/>
+          <w:b/>
+          <w:color w:val="FF0000"/>
         </w:rPr>
         <w:t>local global static parameter</w:t>
       </w:r>
@@ -225,24 +234,4180 @@
         <w:rPr>
           <w:rFonts w:ascii="微软雅黑" w:eastAsia="微软雅黑" w:hAnsi="微软雅黑"/>
         </w:rPr>
-        <w:t>在函数中访问全局变量，需要使用global关键字</w:t>
-      </w:r>
-    </w:p>
-    <w:p>
-      <w:pPr>
-        <w:rPr>
-          <w:rFonts w:ascii="微软雅黑" w:eastAsia="微软雅黑" w:hAnsi="微软雅黑"/>
-        </w:rPr>
-      </w:pPr>
-    </w:p>
-    <w:p>
-      <w:pPr>
-        <w:rPr>
-          <w:rFonts w:ascii="微软雅黑" w:eastAsia="微软雅黑" w:hAnsi="微软雅黑" w:hint="eastAsia"/>
-        </w:rPr>
-      </w:pPr>
+        <w:t>在函数中访问全局变量，需要使用</w:t>
+      </w:r>
+      <w:r>
+        <w:rPr>
+          <w:rFonts w:ascii="微软雅黑" w:eastAsia="微软雅黑" w:hAnsi="微软雅黑"/>
+          <w:b/>
+          <w:color w:val="FF0000"/>
+        </w:rPr>
+        <w:t>global</w:t>
+      </w:r>
+      <w:r>
+        <w:rPr>
+          <w:rFonts w:ascii="微软雅黑" w:eastAsia="微软雅黑" w:hAnsi="微软雅黑"/>
+        </w:rPr>
+        <w:t>关键字</w:t>
+      </w:r>
+    </w:p>
+    <w:p>
+      <w:pPr>
+        <w:rPr>
+          <w:rFonts w:ascii="微软雅黑" w:eastAsia="微软雅黑" w:hAnsi="微软雅黑"/>
+        </w:rPr>
+      </w:pPr>
+    </w:p>
+    <w:p>
+      <w:pPr>
+        <w:rPr>
+          <w:rFonts w:ascii="微软雅黑" w:eastAsia="微软雅黑" w:hAnsi="微软雅黑"/>
+        </w:rPr>
+      </w:pPr>
+      <w:r>
+        <w:rPr>
+          <w:rFonts w:ascii="微软雅黑" w:eastAsia="微软雅黑" w:hAnsi="微软雅黑"/>
+        </w:rPr>
+        <w:t>e</w:t>
+      </w:r>
+      <w:r>
+        <w:rPr>
+          <w:rFonts w:ascii="微软雅黑" w:eastAsia="微软雅黑" w:hAnsi="微软雅黑" w:hint="eastAsia"/>
+        </w:rPr>
+        <w:t>ch</w:t>
+      </w:r>
+      <w:r>
+        <w:rPr>
+          <w:rFonts w:ascii="微软雅黑" w:eastAsia="微软雅黑" w:hAnsi="微软雅黑"/>
+        </w:rPr>
+        <w:t>o输出的字符串可以带HTML</w:t>
+      </w:r>
+      <w:r>
+        <w:rPr>
+          <w:rFonts w:ascii="微软雅黑" w:eastAsia="微软雅黑" w:hAnsi="微软雅黑" w:hint="eastAsia"/>
+        </w:rPr>
+        <w:t>的</w:t>
+      </w:r>
+      <w:r>
+        <w:rPr>
+          <w:rFonts w:ascii="微软雅黑" w:eastAsia="微软雅黑" w:hAnsi="微软雅黑"/>
+        </w:rPr>
+        <w:t>标签</w:t>
+      </w:r>
+    </w:p>
+    <w:p>
+      <w:pPr>
+        <w:rPr>
+          <w:rFonts w:ascii="微软雅黑" w:eastAsia="微软雅黑" w:hAnsi="微软雅黑"/>
+        </w:rPr>
+      </w:pPr>
+    </w:p>
+    <w:p>
+      <w:pPr>
+        <w:rPr>
+          <w:rFonts w:ascii="微软雅黑" w:eastAsia="微软雅黑" w:hAnsi="微软雅黑"/>
+        </w:rPr>
+      </w:pPr>
+      <w:r>
+        <w:rPr>
+          <w:rFonts w:ascii="微软雅黑" w:eastAsia="微软雅黑" w:hAnsi="微软雅黑"/>
+          <w:b/>
+          <w:color w:val="FF0000"/>
+        </w:rPr>
+        <w:t>var_dump($x)</w:t>
+      </w:r>
+      <w:r>
+        <w:rPr>
+          <w:rFonts w:ascii="微软雅黑" w:eastAsia="微软雅黑" w:hAnsi="微软雅黑"/>
+        </w:rPr>
+        <w:t xml:space="preserve"> </w:t>
+      </w:r>
+      <w:r>
+        <w:rPr>
+          <w:rFonts w:ascii="微软雅黑" w:eastAsia="微软雅黑" w:hAnsi="微软雅黑" w:hint="eastAsia"/>
+        </w:rPr>
+        <w:t>可以输出</w:t>
+      </w:r>
+      <w:r>
+        <w:rPr>
+          <w:rFonts w:ascii="微软雅黑" w:eastAsia="微软雅黑" w:hAnsi="微软雅黑"/>
+        </w:rPr>
+        <w:t>变量x的类型、长度和值</w:t>
+      </w:r>
+    </w:p>
+    <w:p>
+      <w:pPr>
+        <w:rPr>
+          <w:rFonts w:ascii="微软雅黑" w:eastAsia="微软雅黑" w:hAnsi="微软雅黑"/>
+        </w:rPr>
+      </w:pPr>
+    </w:p>
+    <w:p>
+      <w:pPr>
+        <w:pStyle w:val="a3"/>
+        <w:shd w:val="clear" w:color="auto" w:fill="EDF1F2"/>
+        <w:spacing w:before="120" w:beforeAutospacing="0" w:after="120" w:afterAutospacing="0"/>
+        <w:rPr>
+          <w:rFonts w:ascii="Helvetica" w:hAnsi="Helvetica" w:cs="Helvetica"/>
+          <w:color w:val="1F2426"/>
+          <w:sz w:val="18"/>
+          <w:szCs w:val="18"/>
+        </w:rPr>
+      </w:pPr>
+      <w:r>
+        <w:rPr>
+          <w:rFonts w:ascii="Helvetica" w:hAnsi="Helvetica" w:cs="Helvetica"/>
+          <w:color w:val="1F2426"/>
+          <w:sz w:val="18"/>
+          <w:szCs w:val="18"/>
+        </w:rPr>
+        <w:t>在</w:t>
+      </w:r>
+      <w:r>
+        <w:rPr>
+          <w:rFonts w:ascii="Helvetica" w:hAnsi="Helvetica" w:cs="Helvetica"/>
+          <w:color w:val="1F2426"/>
+          <w:sz w:val="18"/>
+          <w:szCs w:val="18"/>
+        </w:rPr>
+        <w:t>PHP</w:t>
+      </w:r>
+      <w:r>
+        <w:rPr>
+          <w:rFonts w:ascii="Helvetica" w:hAnsi="Helvetica" w:cs="Helvetica"/>
+          <w:color w:val="1F2426"/>
+          <w:sz w:val="18"/>
+          <w:szCs w:val="18"/>
+        </w:rPr>
+        <w:t>语言中声明字符串有三种方式：</w:t>
+      </w:r>
+    </w:p>
+    <w:p>
+      <w:pPr>
+        <w:pStyle w:val="a3"/>
+        <w:shd w:val="clear" w:color="auto" w:fill="EDF1F2"/>
+        <w:spacing w:before="120" w:beforeAutospacing="0" w:after="120" w:afterAutospacing="0"/>
+        <w:rPr>
+          <w:rFonts w:ascii="Helvetica" w:hAnsi="Helvetica" w:cs="Helvetica"/>
+          <w:color w:val="1F2426"/>
+          <w:sz w:val="18"/>
+          <w:szCs w:val="18"/>
+        </w:rPr>
+      </w:pPr>
+      <w:r>
+        <w:rPr>
+          <w:rFonts w:ascii="Helvetica" w:hAnsi="Helvetica" w:cs="Helvetica"/>
+          <w:color w:val="1F2426"/>
+          <w:sz w:val="18"/>
+          <w:szCs w:val="18"/>
+        </w:rPr>
+        <w:t xml:space="preserve">1.    </w:t>
+      </w:r>
+      <w:r>
+        <w:rPr>
+          <w:rFonts w:ascii="Helvetica" w:hAnsi="Helvetica" w:cs="Helvetica"/>
+          <w:color w:val="1F2426"/>
+          <w:sz w:val="18"/>
+          <w:szCs w:val="18"/>
+        </w:rPr>
+        <w:t>用单引号声明</w:t>
+      </w:r>
+    </w:p>
+    <w:p>
+      <w:pPr>
+        <w:pStyle w:val="a3"/>
+        <w:shd w:val="clear" w:color="auto" w:fill="EDF1F2"/>
+        <w:spacing w:before="120" w:beforeAutospacing="0" w:after="120" w:afterAutospacing="0"/>
+        <w:rPr>
+          <w:rFonts w:ascii="Helvetica" w:hAnsi="Helvetica" w:cs="Helvetica"/>
+          <w:color w:val="1F2426"/>
+          <w:sz w:val="18"/>
+          <w:szCs w:val="18"/>
+        </w:rPr>
+      </w:pPr>
+      <w:r>
+        <w:rPr>
+          <w:rFonts w:ascii="Helvetica" w:hAnsi="Helvetica" w:cs="Helvetica"/>
+          <w:color w:val="1F2426"/>
+          <w:sz w:val="18"/>
+          <w:szCs w:val="18"/>
+        </w:rPr>
+        <w:t xml:space="preserve">2.    </w:t>
+      </w:r>
+      <w:r>
+        <w:rPr>
+          <w:rFonts w:ascii="Helvetica" w:hAnsi="Helvetica" w:cs="Helvetica"/>
+          <w:color w:val="1F2426"/>
+          <w:sz w:val="18"/>
+          <w:szCs w:val="18"/>
+        </w:rPr>
+        <w:t>用双引号声明</w:t>
+      </w:r>
+    </w:p>
+    <w:p>
+      <w:pPr>
+        <w:pStyle w:val="a3"/>
+        <w:shd w:val="clear" w:color="auto" w:fill="EDF1F2"/>
+        <w:spacing w:before="120" w:beforeAutospacing="0" w:after="120" w:afterAutospacing="0"/>
+        <w:rPr>
+          <w:rFonts w:ascii="Helvetica" w:hAnsi="Helvetica" w:cs="Helvetica"/>
+          <w:color w:val="1F2426"/>
+          <w:sz w:val="18"/>
+          <w:szCs w:val="18"/>
+        </w:rPr>
+      </w:pPr>
+      <w:r>
+        <w:rPr>
+          <w:rFonts w:ascii="Helvetica" w:hAnsi="Helvetica" w:cs="Helvetica"/>
+          <w:color w:val="1F2426"/>
+          <w:sz w:val="18"/>
+          <w:szCs w:val="18"/>
+        </w:rPr>
+        <w:t xml:space="preserve">3.    </w:t>
+      </w:r>
+      <w:r>
+        <w:rPr>
+          <w:rFonts w:ascii="Helvetica" w:hAnsi="Helvetica" w:cs="Helvetica"/>
+          <w:color w:val="1F2426"/>
+          <w:sz w:val="18"/>
+          <w:szCs w:val="18"/>
+        </w:rPr>
+        <w:t>用字界符声明（需要输入非常大段的字符串时使用）</w:t>
+      </w:r>
+    </w:p>
+    <w:p>
+      <w:pPr>
+        <w:pStyle w:val="a3"/>
+        <w:shd w:val="clear" w:color="auto" w:fill="EDF1F2"/>
+        <w:spacing w:before="0" w:beforeAutospacing="0" w:after="0" w:afterAutospacing="0"/>
+        <w:rPr>
+          <w:rFonts w:ascii="Helvetica" w:hAnsi="Helvetica" w:cs="Helvetica"/>
+          <w:color w:val="1F2426"/>
+          <w:sz w:val="18"/>
+          <w:szCs w:val="18"/>
+        </w:rPr>
+      </w:pPr>
+    </w:p>
+    <w:p>
+      <w:pPr>
+        <w:pStyle w:val="a3"/>
+        <w:shd w:val="clear" w:color="auto" w:fill="EDF1F2"/>
+        <w:spacing w:before="0" w:beforeAutospacing="0" w:after="0" w:afterAutospacing="0"/>
+        <w:rPr>
+          <w:rFonts w:ascii="Helvetica" w:hAnsi="Helvetica" w:cs="Helvetica"/>
+          <w:color w:val="1F2426"/>
+          <w:sz w:val="18"/>
+          <w:szCs w:val="18"/>
+        </w:rPr>
+      </w:pPr>
+      <w:r>
+        <w:rPr>
+          <w:rFonts w:ascii="Helvetica" w:hAnsi="Helvetica" w:cs="Helvetica"/>
+          <w:b/>
+          <w:color w:val="1F2426"/>
+          <w:sz w:val="18"/>
+          <w:szCs w:val="18"/>
+        </w:rPr>
+        <w:t>字界符声明</w:t>
+      </w:r>
+      <w:r>
+        <w:rPr>
+          <w:rFonts w:ascii="Helvetica" w:hAnsi="Helvetica" w:cs="Helvetica"/>
+          <w:color w:val="1F2426"/>
+          <w:sz w:val="18"/>
+          <w:szCs w:val="18"/>
+        </w:rPr>
+        <w:br/>
+        <w:t>1).</w:t>
+      </w:r>
+      <w:r>
+        <w:rPr>
+          <w:rFonts w:ascii="Helvetica" w:hAnsi="Helvetica" w:cs="Helvetica"/>
+          <w:color w:val="1F2426"/>
+          <w:sz w:val="18"/>
+          <w:szCs w:val="18"/>
+        </w:rPr>
+        <w:t>在变量后面的等号写三个小于号（</w:t>
+      </w:r>
+      <w:r>
+        <w:rPr>
+          <w:rFonts w:ascii="Helvetica" w:hAnsi="Helvetica" w:cs="Helvetica"/>
+          <w:color w:val="1F2426"/>
+          <w:sz w:val="18"/>
+          <w:szCs w:val="18"/>
+        </w:rPr>
+        <w:t>&lt;&lt;&lt;</w:t>
+      </w:r>
+      <w:r>
+        <w:rPr>
+          <w:rFonts w:ascii="Helvetica" w:hAnsi="Helvetica" w:cs="Helvetica"/>
+          <w:color w:val="1F2426"/>
+          <w:sz w:val="18"/>
+          <w:szCs w:val="18"/>
+        </w:rPr>
+        <w:t>）。</w:t>
+      </w:r>
+    </w:p>
+    <w:p>
+      <w:pPr>
+        <w:pStyle w:val="a3"/>
+        <w:shd w:val="clear" w:color="auto" w:fill="EDF1F2"/>
+        <w:spacing w:before="120" w:beforeAutospacing="0" w:after="120" w:afterAutospacing="0"/>
+        <w:rPr>
+          <w:rFonts w:ascii="Helvetica" w:hAnsi="Helvetica" w:cs="Helvetica"/>
+          <w:color w:val="1F2426"/>
+          <w:sz w:val="18"/>
+          <w:szCs w:val="18"/>
+        </w:rPr>
+      </w:pPr>
+      <w:r>
+        <w:rPr>
+          <w:rFonts w:ascii="Helvetica" w:hAnsi="Helvetica" w:cs="Helvetica"/>
+          <w:color w:val="1F2426"/>
+          <w:sz w:val="18"/>
+          <w:szCs w:val="18"/>
+        </w:rPr>
+        <w:t>2).</w:t>
+      </w:r>
+      <w:r>
+        <w:rPr>
+          <w:rFonts w:ascii="Helvetica" w:hAnsi="Helvetica" w:cs="Helvetica"/>
+          <w:color w:val="1F2426"/>
+          <w:sz w:val="18"/>
+          <w:szCs w:val="18"/>
+        </w:rPr>
+        <w:t>然后在</w:t>
+      </w:r>
+      <w:r>
+        <w:rPr>
+          <w:rFonts w:ascii="Helvetica" w:hAnsi="Helvetica" w:cs="Helvetica"/>
+          <w:color w:val="1F2426"/>
+          <w:sz w:val="18"/>
+          <w:szCs w:val="18"/>
+        </w:rPr>
+        <w:t>&lt;&lt;&lt;</w:t>
+      </w:r>
+      <w:r>
+        <w:rPr>
+          <w:rFonts w:ascii="Helvetica" w:hAnsi="Helvetica" w:cs="Helvetica"/>
+          <w:color w:val="1F2426"/>
+          <w:sz w:val="18"/>
+          <w:szCs w:val="18"/>
+        </w:rPr>
+        <w:t>后面写上字符（建议英文大写字符）。如下例中的：</w:t>
+      </w:r>
+      <w:r>
+        <w:rPr>
+          <w:rFonts w:ascii="Helvetica" w:hAnsi="Helvetica" w:cs="Helvetica"/>
+          <w:color w:val="1F2426"/>
+          <w:sz w:val="18"/>
+          <w:szCs w:val="18"/>
+        </w:rPr>
+        <w:t>ABC</w:t>
+      </w:r>
+    </w:p>
+    <w:p>
+      <w:pPr>
+        <w:pStyle w:val="a3"/>
+        <w:shd w:val="clear" w:color="auto" w:fill="EDF1F2"/>
+        <w:spacing w:before="120" w:beforeAutospacing="0" w:after="120" w:afterAutospacing="0"/>
+        <w:rPr>
+          <w:rFonts w:ascii="Helvetica" w:hAnsi="Helvetica" w:cs="Helvetica"/>
+          <w:color w:val="1F2426"/>
+          <w:sz w:val="18"/>
+          <w:szCs w:val="18"/>
+        </w:rPr>
+      </w:pPr>
+      <w:r>
+        <w:rPr>
+          <w:rFonts w:ascii="Helvetica" w:hAnsi="Helvetica" w:cs="Helvetica"/>
+          <w:color w:val="1F2426"/>
+          <w:sz w:val="18"/>
+          <w:szCs w:val="18"/>
+        </w:rPr>
+        <w:t>3).</w:t>
+      </w:r>
+      <w:r>
+        <w:rPr>
+          <w:rFonts w:ascii="Helvetica" w:hAnsi="Helvetica" w:cs="Helvetica"/>
+          <w:color w:val="1F2426"/>
+          <w:sz w:val="18"/>
+          <w:szCs w:val="18"/>
+        </w:rPr>
+        <w:t>然后换行写上任意想写的字符</w:t>
+      </w:r>
+    </w:p>
+    <w:p>
+      <w:pPr>
+        <w:pStyle w:val="a3"/>
+        <w:shd w:val="clear" w:color="auto" w:fill="EDF1F2"/>
+        <w:spacing w:before="120" w:beforeAutospacing="0" w:after="120" w:afterAutospacing="0"/>
+        <w:rPr>
+          <w:rFonts w:ascii="Helvetica" w:hAnsi="Helvetica" w:cs="Helvetica"/>
+          <w:color w:val="1F2426"/>
+          <w:sz w:val="18"/>
+          <w:szCs w:val="18"/>
+        </w:rPr>
+      </w:pPr>
+      <w:r>
+        <w:rPr>
+          <w:rFonts w:ascii="Helvetica" w:hAnsi="Helvetica" w:cs="Helvetica"/>
+          <w:color w:val="1F2426"/>
+          <w:sz w:val="18"/>
+          <w:szCs w:val="18"/>
+        </w:rPr>
+        <w:t>4).</w:t>
+      </w:r>
+      <w:r>
+        <w:rPr>
+          <w:rFonts w:ascii="Helvetica" w:hAnsi="Helvetica" w:cs="Helvetica"/>
+          <w:color w:val="1F2426"/>
+          <w:sz w:val="18"/>
+          <w:szCs w:val="18"/>
+        </w:rPr>
+        <w:t>写完后，顶行。在行最开始处，再写上</w:t>
+      </w:r>
+      <w:r>
+        <w:rPr>
+          <w:rFonts w:ascii="Helvetica" w:hAnsi="Helvetica" w:cs="Helvetica"/>
+          <w:color w:val="1F2426"/>
+          <w:sz w:val="18"/>
+          <w:szCs w:val="18"/>
+        </w:rPr>
+        <w:t>&lt;&lt;&lt;</w:t>
+      </w:r>
+      <w:r>
+        <w:rPr>
+          <w:rFonts w:ascii="Helvetica" w:hAnsi="Helvetica" w:cs="Helvetica"/>
+          <w:color w:val="1F2426"/>
+          <w:sz w:val="18"/>
+          <w:szCs w:val="18"/>
+        </w:rPr>
+        <w:t>后面的字符和分号。</w:t>
+      </w:r>
+    </w:p>
+    <w:p>
+      <w:pPr>
+        <w:rPr>
+          <w:rFonts w:ascii="Helvetica" w:eastAsia="宋体" w:hAnsi="Helvetica" w:cs="Helvetica"/>
+          <w:color w:val="1F2426"/>
+          <w:sz w:val="18"/>
+          <w:szCs w:val="18"/>
+        </w:rPr>
+      </w:pPr>
+      <w:r>
+        <w:rPr>
+          <w:noProof/>
+        </w:rPr>
+        <w:lastRenderedPageBreak/>
+        <w:drawing>
+          <wp:inline distT="0" distB="0" distL="0" distR="0" wp14:anchorId="1803506B" wp14:editId="72B24C26">
+            <wp:extent cx="3209925" cy="1881910"/>
+            <wp:effectExtent l="0" t="0" r="0" b="4445"/>
+            <wp:docPr id="1" name="图片 1"/>
+            <wp:cNvGraphicFramePr>
+              <a:graphicFrameLocks xmlns:a="http://schemas.openxmlformats.org/drawingml/2006/main" noChangeAspect="1"/>
+            </wp:cNvGraphicFramePr>
+            <a:graphic xmlns:a="http://schemas.openxmlformats.org/drawingml/2006/main">
+              <a:graphicData uri="http://schemas.openxmlformats.org/drawingml/2006/picture">
+                <pic:pic xmlns:pic="http://schemas.openxmlformats.org/drawingml/2006/picture">
+                  <pic:nvPicPr>
+                    <pic:cNvPr id="1" name=""/>
+                    <pic:cNvPicPr/>
+                  </pic:nvPicPr>
+                  <pic:blipFill>
+                    <a:blip r:embed="rId5"/>
+                    <a:stretch>
+                      <a:fillRect/>
+                    </a:stretch>
+                  </pic:blipFill>
+                  <pic:spPr>
+                    <a:xfrm>
+                      <a:off x="0" y="0"/>
+                      <a:ext cx="3261367" cy="1912069"/>
+                    </a:xfrm>
+                    <a:prstGeom prst="rect">
+                      <a:avLst/>
+                    </a:prstGeom>
+                  </pic:spPr>
+                </pic:pic>
+              </a:graphicData>
+            </a:graphic>
+          </wp:inline>
+        </w:drawing>
+      </w:r>
+      <w:r>
+        <w:rPr>
+          <w:noProof/>
+        </w:rPr>
+        <w:drawing>
+          <wp:inline distT="0" distB="0" distL="0" distR="0" wp14:anchorId="25403D99" wp14:editId="33AEF8C3">
+            <wp:extent cx="3810000" cy="1041345"/>
+            <wp:effectExtent l="0" t="0" r="0" b="6985"/>
+            <wp:docPr id="3" name="图片 3"/>
+            <wp:cNvGraphicFramePr>
+              <a:graphicFrameLocks xmlns:a="http://schemas.openxmlformats.org/drawingml/2006/main" noChangeAspect="1"/>
+            </wp:cNvGraphicFramePr>
+            <a:graphic xmlns:a="http://schemas.openxmlformats.org/drawingml/2006/main">
+              <a:graphicData uri="http://schemas.openxmlformats.org/drawingml/2006/picture">
+                <pic:pic xmlns:pic="http://schemas.openxmlformats.org/drawingml/2006/picture">
+                  <pic:nvPicPr>
+                    <pic:cNvPr id="1" name=""/>
+                    <pic:cNvPicPr/>
+                  </pic:nvPicPr>
+                  <pic:blipFill>
+                    <a:blip r:embed="rId6"/>
+                    <a:stretch>
+                      <a:fillRect/>
+                    </a:stretch>
+                  </pic:blipFill>
+                  <pic:spPr>
+                    <a:xfrm>
+                      <a:off x="0" y="0"/>
+                      <a:ext cx="3825639" cy="1045619"/>
+                    </a:xfrm>
+                    <a:prstGeom prst="rect">
+                      <a:avLst/>
+                    </a:prstGeom>
+                  </pic:spPr>
+                </pic:pic>
+              </a:graphicData>
+            </a:graphic>
+          </wp:inline>
+        </w:drawing>
+      </w:r>
+    </w:p>
+    <w:p>
+      <w:pPr>
+        <w:rPr>
+          <w:rFonts w:ascii="微软雅黑" w:eastAsia="微软雅黑" w:hAnsi="微软雅黑"/>
+        </w:rPr>
+      </w:pPr>
+    </w:p>
+    <w:p>
+      <w:pPr>
+        <w:rPr>
+          <w:rFonts w:ascii="微软雅黑" w:eastAsia="微软雅黑" w:hAnsi="微软雅黑"/>
+        </w:rPr>
+      </w:pPr>
+      <w:r>
+        <w:rPr>
+          <w:rFonts w:ascii="微软雅黑" w:eastAsia="微软雅黑" w:hAnsi="微软雅黑" w:hint="eastAsia"/>
+        </w:rPr>
+        <w:t>数组(</w:t>
+      </w:r>
+      <w:r>
+        <w:rPr>
+          <w:rFonts w:ascii="微软雅黑" w:eastAsia="微软雅黑" w:hAnsi="微软雅黑"/>
+          <w:b/>
+          <w:color w:val="FF0000"/>
+        </w:rPr>
+        <w:t>Array</w:t>
+      </w:r>
+      <w:r>
+        <w:rPr>
+          <w:rFonts w:ascii="微软雅黑" w:eastAsia="微软雅黑" w:hAnsi="微软雅黑" w:hint="eastAsia"/>
+        </w:rPr>
+        <w:t>)声明</w:t>
+      </w:r>
+      <w:r>
+        <w:rPr>
+          <w:rFonts w:ascii="微软雅黑" w:eastAsia="微软雅黑" w:hAnsi="微软雅黑"/>
+        </w:rPr>
+        <w:t>：</w:t>
+      </w:r>
+    </w:p>
+    <w:p>
+      <w:pPr>
+        <w:rPr>
+          <w:rFonts w:ascii="微软雅黑" w:eastAsia="微软雅黑" w:hAnsi="微软雅黑"/>
+        </w:rPr>
+      </w:pPr>
+      <w:r>
+        <w:rPr>
+          <w:rFonts w:ascii="微软雅黑" w:eastAsia="微软雅黑" w:hAnsi="微软雅黑"/>
+        </w:rPr>
+        <w:t>$cars=array("Volvo","BMW","SAAB");</w:t>
+      </w:r>
+    </w:p>
+    <w:p>
+      <w:pPr>
+        <w:rPr>
+          <w:rFonts w:ascii="微软雅黑" w:eastAsia="微软雅黑" w:hAnsi="微软雅黑"/>
+        </w:rPr>
+      </w:pPr>
+    </w:p>
+    <w:p>
+      <w:pPr>
+        <w:rPr>
+          <w:rFonts w:ascii="微软雅黑" w:eastAsia="微软雅黑" w:hAnsi="微软雅黑"/>
+        </w:rPr>
+      </w:pPr>
+      <w:r>
+        <w:rPr>
+          <w:rFonts w:ascii="微软雅黑" w:eastAsia="微软雅黑" w:hAnsi="微软雅黑" w:hint="eastAsia"/>
+        </w:rPr>
+        <w:t>在PHP中，只有一个字符串运算符</w:t>
+      </w:r>
+      <w:r>
+        <w:rPr>
+          <w:rFonts w:ascii="微软雅黑" w:eastAsia="微软雅黑" w:hAnsi="微软雅黑" w:hint="eastAsia"/>
+        </w:rPr>
+        <w:t>。</w:t>
+      </w:r>
+      <w:r>
+        <w:rPr>
+          <w:rFonts w:ascii="微软雅黑" w:eastAsia="微软雅黑" w:hAnsi="微软雅黑"/>
+        </w:rPr>
+        <w:t>叫做</w:t>
+      </w:r>
+      <w:r>
+        <w:rPr>
+          <w:rFonts w:ascii="微软雅黑" w:eastAsia="微软雅黑" w:hAnsi="微软雅黑"/>
+          <w:b/>
+          <w:color w:val="FF0000"/>
+        </w:rPr>
+        <w:t>并置运算符</w:t>
+      </w:r>
+      <w:r>
+        <w:rPr>
+          <w:rFonts w:ascii="微软雅黑" w:eastAsia="微软雅黑" w:hAnsi="微软雅黑" w:hint="eastAsia"/>
+        </w:rPr>
+        <w:t>（.</w:t>
+      </w:r>
+      <w:r>
+        <w:rPr>
+          <w:rFonts w:ascii="微软雅黑" w:eastAsia="微软雅黑" w:hAnsi="微软雅黑" w:hint="eastAsia"/>
+        </w:rPr>
+        <w:t>点</w:t>
+      </w:r>
+      <w:r>
+        <w:rPr>
+          <w:rFonts w:ascii="微软雅黑" w:eastAsia="微软雅黑" w:hAnsi="微软雅黑"/>
+        </w:rPr>
+        <w:t>号</w:t>
+      </w:r>
+      <w:r>
+        <w:rPr>
+          <w:rFonts w:ascii="微软雅黑" w:eastAsia="微软雅黑" w:hAnsi="微软雅黑" w:hint="eastAsia"/>
+        </w:rPr>
+        <w:t>），用于把</w:t>
+      </w:r>
+      <w:r>
+        <w:rPr>
+          <w:rFonts w:ascii="微软雅黑" w:eastAsia="微软雅黑" w:hAnsi="微软雅黑"/>
+        </w:rPr>
+        <w:t>两个字符串值连接起来。</w:t>
+      </w:r>
+    </w:p>
+    <w:p>
+      <w:pPr>
+        <w:rPr>
+          <w:rFonts w:ascii="微软雅黑" w:eastAsia="微软雅黑" w:hAnsi="微软雅黑"/>
+        </w:rPr>
+      </w:pPr>
+      <w:r>
+        <w:rPr>
+          <w:noProof/>
+        </w:rPr>
+        <w:drawing>
+          <wp:inline distT="0" distB="0" distL="0" distR="0" wp14:anchorId="0C43B110" wp14:editId="1CBFF6CF">
+            <wp:extent cx="2609850" cy="1057275"/>
+            <wp:effectExtent l="0" t="0" r="0" b="9525"/>
+            <wp:docPr id="4" name="图片 4"/>
+            <wp:cNvGraphicFramePr>
+              <a:graphicFrameLocks xmlns:a="http://schemas.openxmlformats.org/drawingml/2006/main" noChangeAspect="1"/>
+            </wp:cNvGraphicFramePr>
+            <a:graphic xmlns:a="http://schemas.openxmlformats.org/drawingml/2006/main">
+              <a:graphicData uri="http://schemas.openxmlformats.org/drawingml/2006/picture">
+                <pic:pic xmlns:pic="http://schemas.openxmlformats.org/drawingml/2006/picture">
+                  <pic:nvPicPr>
+                    <pic:cNvPr id="1" name=""/>
+                    <pic:cNvPicPr/>
+                  </pic:nvPicPr>
+                  <pic:blipFill>
+                    <a:blip r:embed="rId7"/>
+                    <a:stretch>
+                      <a:fillRect/>
+                    </a:stretch>
+                  </pic:blipFill>
+                  <pic:spPr>
+                    <a:xfrm>
+                      <a:off x="0" y="0"/>
+                      <a:ext cx="2609850" cy="1057275"/>
+                    </a:xfrm>
+                    <a:prstGeom prst="rect">
+                      <a:avLst/>
+                    </a:prstGeom>
+                  </pic:spPr>
+                </pic:pic>
+              </a:graphicData>
+            </a:graphic>
+          </wp:inline>
+        </w:drawing>
+      </w:r>
+      <w:r>
+        <w:rPr>
+          <w:noProof/>
+        </w:rPr>
+        <w:drawing>
+          <wp:inline distT="0" distB="0" distL="0" distR="0" wp14:anchorId="4C00F3D6" wp14:editId="275C52CE">
+            <wp:extent cx="2543175" cy="400050"/>
+            <wp:effectExtent l="0" t="0" r="9525" b="0"/>
+            <wp:docPr id="5" name="图片 5"/>
+            <wp:cNvGraphicFramePr>
+              <a:graphicFrameLocks xmlns:a="http://schemas.openxmlformats.org/drawingml/2006/main" noChangeAspect="1"/>
+            </wp:cNvGraphicFramePr>
+            <a:graphic xmlns:a="http://schemas.openxmlformats.org/drawingml/2006/main">
+              <a:graphicData uri="http://schemas.openxmlformats.org/drawingml/2006/picture">
+                <pic:pic xmlns:pic="http://schemas.openxmlformats.org/drawingml/2006/picture">
+                  <pic:nvPicPr>
+                    <pic:cNvPr id="1" name=""/>
+                    <pic:cNvPicPr/>
+                  </pic:nvPicPr>
+                  <pic:blipFill>
+                    <a:blip r:embed="rId8"/>
+                    <a:stretch>
+                      <a:fillRect/>
+                    </a:stretch>
+                  </pic:blipFill>
+                  <pic:spPr>
+                    <a:xfrm>
+                      <a:off x="0" y="0"/>
+                      <a:ext cx="2543175" cy="400050"/>
+                    </a:xfrm>
+                    <a:prstGeom prst="rect">
+                      <a:avLst/>
+                    </a:prstGeom>
+                  </pic:spPr>
+                </pic:pic>
+              </a:graphicData>
+            </a:graphic>
+          </wp:inline>
+        </w:drawing>
+      </w:r>
+    </w:p>
+    <w:p>
+      <w:pPr>
+        <w:rPr>
+          <w:rFonts w:ascii="微软雅黑" w:eastAsia="微软雅黑" w:hAnsi="微软雅黑"/>
+        </w:rPr>
+      </w:pPr>
+    </w:p>
+    <w:p>
+      <w:pPr>
+        <w:rPr>
+          <w:rFonts w:ascii="微软雅黑" w:eastAsia="微软雅黑" w:hAnsi="微软雅黑"/>
+        </w:rPr>
+      </w:pPr>
+      <w:r>
+        <w:rPr>
+          <w:rFonts w:ascii="微软雅黑" w:eastAsia="微软雅黑" w:hAnsi="微软雅黑" w:hint="eastAsia"/>
+          <w:b/>
+          <w:color w:val="FF0000"/>
+        </w:rPr>
+        <w:t>strlen()</w:t>
+      </w:r>
+      <w:r>
+        <w:rPr>
+          <w:rFonts w:ascii="微软雅黑" w:eastAsia="微软雅黑" w:hAnsi="微软雅黑" w:hint="eastAsia"/>
+        </w:rPr>
+        <w:t xml:space="preserve"> 函数返回字符串的长度（字符数）。</w:t>
+      </w:r>
+    </w:p>
+    <w:p>
+      <w:pPr>
+        <w:rPr>
+          <w:rFonts w:ascii="微软雅黑" w:eastAsia="微软雅黑" w:hAnsi="微软雅黑"/>
+        </w:rPr>
+      </w:pPr>
+      <w:r>
+        <w:rPr>
+          <w:noProof/>
+        </w:rPr>
+        <w:drawing>
+          <wp:inline distT="0" distB="0" distL="0" distR="0" wp14:anchorId="0DCB38EA" wp14:editId="3A63F118">
+            <wp:extent cx="2590800" cy="1181100"/>
+            <wp:effectExtent l="0" t="0" r="0" b="0"/>
+            <wp:docPr id="6" name="图片 6"/>
+            <wp:cNvGraphicFramePr>
+              <a:graphicFrameLocks xmlns:a="http://schemas.openxmlformats.org/drawingml/2006/main" noChangeAspect="1"/>
+            </wp:cNvGraphicFramePr>
+            <a:graphic xmlns:a="http://schemas.openxmlformats.org/drawingml/2006/main">
+              <a:graphicData uri="http://schemas.openxmlformats.org/drawingml/2006/picture">
+                <pic:pic xmlns:pic="http://schemas.openxmlformats.org/drawingml/2006/picture">
+                  <pic:nvPicPr>
+                    <pic:cNvPr id="1" name=""/>
+                    <pic:cNvPicPr/>
+                  </pic:nvPicPr>
+                  <pic:blipFill>
+                    <a:blip r:embed="rId9"/>
+                    <a:stretch>
+                      <a:fillRect/>
+                    </a:stretch>
+                  </pic:blipFill>
+                  <pic:spPr>
+                    <a:xfrm>
+                      <a:off x="0" y="0"/>
+                      <a:ext cx="2590800" cy="1181100"/>
+                    </a:xfrm>
+                    <a:prstGeom prst="rect">
+                      <a:avLst/>
+                    </a:prstGeom>
+                  </pic:spPr>
+                </pic:pic>
+              </a:graphicData>
+            </a:graphic>
+          </wp:inline>
+        </w:drawing>
+      </w:r>
+      <w:r>
+        <w:rPr>
+          <w:noProof/>
+        </w:rPr>
+        <w:drawing>
+          <wp:inline distT="0" distB="0" distL="0" distR="0" wp14:anchorId="7412FBD6" wp14:editId="023DFBF3">
+            <wp:extent cx="476250" cy="561975"/>
+            <wp:effectExtent l="0" t="0" r="0" b="9525"/>
+            <wp:docPr id="8" name="图片 8"/>
+            <wp:cNvGraphicFramePr>
+              <a:graphicFrameLocks xmlns:a="http://schemas.openxmlformats.org/drawingml/2006/main" noChangeAspect="1"/>
+            </wp:cNvGraphicFramePr>
+            <a:graphic xmlns:a="http://schemas.openxmlformats.org/drawingml/2006/main">
+              <a:graphicData uri="http://schemas.openxmlformats.org/drawingml/2006/picture">
+                <pic:pic xmlns:pic="http://schemas.openxmlformats.org/drawingml/2006/picture">
+                  <pic:nvPicPr>
+                    <pic:cNvPr id="1" name=""/>
+                    <pic:cNvPicPr/>
+                  </pic:nvPicPr>
+                  <pic:blipFill>
+                    <a:blip r:embed="rId10"/>
+                    <a:stretch>
+                      <a:fillRect/>
+                    </a:stretch>
+                  </pic:blipFill>
+                  <pic:spPr>
+                    <a:xfrm>
+                      <a:off x="0" y="0"/>
+                      <a:ext cx="476250" cy="561975"/>
+                    </a:xfrm>
+                    <a:prstGeom prst="rect">
+                      <a:avLst/>
+                    </a:prstGeom>
+                  </pic:spPr>
+                </pic:pic>
+              </a:graphicData>
+            </a:graphic>
+          </wp:inline>
+        </w:drawing>
+      </w:r>
+    </w:p>
+    <w:p>
+      <w:pPr>
+        <w:rPr>
+          <w:rFonts w:ascii="微软雅黑" w:eastAsia="微软雅黑" w:hAnsi="微软雅黑"/>
+          <w:highlight w:val="yellow"/>
+        </w:rPr>
+      </w:pPr>
+      <w:r>
+        <w:rPr>
+          <w:rFonts w:ascii="微软雅黑" w:eastAsia="微软雅黑" w:hAnsi="微软雅黑" w:hint="eastAsia"/>
+          <w:highlight w:val="yellow"/>
+        </w:rPr>
+        <w:lastRenderedPageBreak/>
+        <w:t>注意：在UTF-8下 strlen 把中文字符算成3个字节，英文，空格，符号占 1 个字节。</w:t>
+      </w:r>
+    </w:p>
+    <w:p>
+      <w:pPr>
+        <w:rPr>
+          <w:rFonts w:ascii="微软雅黑" w:eastAsia="微软雅黑" w:hAnsi="微软雅黑"/>
+        </w:rPr>
+      </w:pPr>
+      <w:r>
+        <w:rPr>
+          <w:rFonts w:ascii="微软雅黑" w:eastAsia="微软雅黑" w:hAnsi="微软雅黑" w:hint="eastAsia"/>
+          <w:b/>
+          <w:color w:val="FF0000"/>
+          <w:highlight w:val="yellow"/>
+        </w:rPr>
+        <w:t>提示</w:t>
+      </w:r>
+      <w:r>
+        <w:rPr>
+          <w:rFonts w:ascii="微软雅黑" w:eastAsia="微软雅黑" w:hAnsi="微软雅黑" w:hint="eastAsia"/>
+          <w:highlight w:val="yellow"/>
+        </w:rPr>
+        <w:t>：strlen() 常常用在循环和其他函数中，因为那时确定字符串何时结束是很重要的。（例如，在循环中，我们需要在字符串中</w:t>
+      </w:r>
+      <w:r>
+        <w:rPr>
+          <w:rFonts w:ascii="微软雅黑" w:eastAsia="微软雅黑" w:hAnsi="微软雅黑"/>
+          <w:highlight w:val="yellow"/>
+        </w:rPr>
+        <w:t>的最后一个字符之后结束循环</w:t>
+      </w:r>
+      <w:r>
+        <w:rPr>
+          <w:rFonts w:ascii="微软雅黑" w:eastAsia="微软雅黑" w:hAnsi="微软雅黑" w:hint="eastAsia"/>
+          <w:highlight w:val="yellow"/>
+        </w:rPr>
+        <w:t>。</w:t>
+      </w:r>
+      <w:r>
+        <w:rPr>
+          <w:rFonts w:ascii="微软雅黑" w:eastAsia="微软雅黑" w:hAnsi="微软雅黑"/>
+          <w:highlight w:val="yellow"/>
+        </w:rPr>
+        <w:t>）</w:t>
+      </w:r>
+    </w:p>
+    <w:p>
+      <w:pPr>
+        <w:rPr>
+          <w:rFonts w:ascii="微软雅黑" w:eastAsia="微软雅黑" w:hAnsi="微软雅黑"/>
+        </w:rPr>
+      </w:pPr>
+    </w:p>
+    <w:p>
+      <w:pPr>
+        <w:rPr>
+          <w:rFonts w:ascii="微软雅黑" w:eastAsia="微软雅黑" w:hAnsi="微软雅黑"/>
+        </w:rPr>
+      </w:pPr>
+      <w:r>
+        <w:rPr>
+          <w:rFonts w:ascii="微软雅黑" w:eastAsia="微软雅黑" w:hAnsi="微软雅黑" w:hint="eastAsia"/>
+          <w:b/>
+          <w:color w:val="FF0000"/>
+        </w:rPr>
+        <w:t>strpos()</w:t>
+      </w:r>
+      <w:r>
+        <w:rPr>
+          <w:rFonts w:ascii="微软雅黑" w:eastAsia="微软雅黑" w:hAnsi="微软雅黑" w:hint="eastAsia"/>
+        </w:rPr>
+        <w:t xml:space="preserve"> 函数用于在字符串内查找一个字符或一段指定的文本。</w:t>
+      </w:r>
+    </w:p>
+    <w:p>
+      <w:pPr>
+        <w:rPr>
+          <w:rFonts w:ascii="微软雅黑" w:eastAsia="微软雅黑" w:hAnsi="微软雅黑"/>
+        </w:rPr>
+      </w:pPr>
+      <w:r>
+        <w:rPr>
+          <w:noProof/>
+        </w:rPr>
+        <w:drawing>
+          <wp:inline distT="0" distB="0" distL="0" distR="0" wp14:anchorId="205529A0" wp14:editId="5FC96C8F">
+            <wp:extent cx="3219450" cy="676275"/>
+            <wp:effectExtent l="0" t="0" r="0" b="9525"/>
+            <wp:docPr id="9" name="图片 9"/>
+            <wp:cNvGraphicFramePr>
+              <a:graphicFrameLocks xmlns:a="http://schemas.openxmlformats.org/drawingml/2006/main" noChangeAspect="1"/>
+            </wp:cNvGraphicFramePr>
+            <a:graphic xmlns:a="http://schemas.openxmlformats.org/drawingml/2006/main">
+              <a:graphicData uri="http://schemas.openxmlformats.org/drawingml/2006/picture">
+                <pic:pic xmlns:pic="http://schemas.openxmlformats.org/drawingml/2006/picture">
+                  <pic:nvPicPr>
+                    <pic:cNvPr id="1" name=""/>
+                    <pic:cNvPicPr/>
+                  </pic:nvPicPr>
+                  <pic:blipFill>
+                    <a:blip r:embed="rId11"/>
+                    <a:stretch>
+                      <a:fillRect/>
+                    </a:stretch>
+                  </pic:blipFill>
+                  <pic:spPr>
+                    <a:xfrm>
+                      <a:off x="0" y="0"/>
+                      <a:ext cx="3219450" cy="676275"/>
+                    </a:xfrm>
+                    <a:prstGeom prst="rect">
+                      <a:avLst/>
+                    </a:prstGeom>
+                  </pic:spPr>
+                </pic:pic>
+              </a:graphicData>
+            </a:graphic>
+          </wp:inline>
+        </w:drawing>
+      </w:r>
+      <w:r>
+        <w:rPr>
+          <w:rFonts w:ascii="微软雅黑" w:eastAsia="微软雅黑" w:hAnsi="微软雅黑" w:hint="eastAsia"/>
+        </w:rPr>
+        <w:t>输出6</w:t>
+      </w:r>
+    </w:p>
+    <w:p>
+      <w:pPr>
+        <w:rPr>
+          <w:rFonts w:ascii="微软雅黑" w:eastAsia="微软雅黑" w:hAnsi="微软雅黑"/>
+        </w:rPr>
+      </w:pPr>
+      <w:r>
+        <w:rPr>
+          <w:rFonts w:ascii="微软雅黑" w:eastAsia="微软雅黑" w:hAnsi="微软雅黑" w:hint="eastAsia"/>
+        </w:rPr>
+        <w:t>注意</w:t>
+      </w:r>
+      <w:r>
+        <w:rPr>
+          <w:rFonts w:ascii="微软雅黑" w:eastAsia="微软雅黑" w:hAnsi="微软雅黑"/>
+        </w:rPr>
+        <w:t>：第一个字符的位置是0</w:t>
+      </w:r>
+      <w:r>
+        <w:rPr>
+          <w:rFonts w:ascii="微软雅黑" w:eastAsia="微软雅黑" w:hAnsi="微软雅黑" w:hint="eastAsia"/>
+        </w:rPr>
+        <w:t>。</w:t>
+      </w:r>
+    </w:p>
+    <w:p>
+      <w:pPr>
+        <w:rPr>
+          <w:rFonts w:ascii="微软雅黑" w:eastAsia="微软雅黑" w:hAnsi="微软雅黑"/>
+        </w:rPr>
+      </w:pPr>
+    </w:p>
+    <w:p>
+      <w:pPr>
+        <w:rPr>
+          <w:rFonts w:ascii="微软雅黑" w:eastAsia="微软雅黑" w:hAnsi="微软雅黑"/>
+        </w:rPr>
+      </w:pPr>
+      <w:r>
+        <w:rPr>
+          <w:rFonts w:ascii="微软雅黑" w:eastAsia="微软雅黑" w:hAnsi="微软雅黑"/>
+        </w:rPr>
+        <w:t>PHP</w:t>
+      </w:r>
+      <w:r>
+        <w:rPr>
+          <w:rFonts w:ascii="微软雅黑" w:eastAsia="微软雅黑" w:hAnsi="微软雅黑" w:hint="eastAsia"/>
+          <w:b/>
+          <w:color w:val="FF0000"/>
+        </w:rPr>
+        <w:t>常量</w:t>
+      </w:r>
+      <w:r>
+        <w:rPr>
+          <w:rFonts w:ascii="微软雅黑" w:eastAsia="微软雅黑" w:hAnsi="微软雅黑"/>
+        </w:rPr>
+        <w:t>的值被</w:t>
+      </w:r>
+      <w:r>
+        <w:rPr>
+          <w:rFonts w:ascii="微软雅黑" w:eastAsia="微软雅黑" w:hAnsi="微软雅黑" w:hint="eastAsia"/>
+        </w:rPr>
+        <w:t>定义</w:t>
+      </w:r>
+      <w:r>
+        <w:rPr>
+          <w:rFonts w:ascii="微软雅黑" w:eastAsia="微软雅黑" w:hAnsi="微软雅黑"/>
+        </w:rPr>
+        <w:t>后，在任何地方都不能被改变</w:t>
+      </w:r>
+      <w:r>
+        <w:rPr>
+          <w:rFonts w:ascii="微软雅黑" w:eastAsia="微软雅黑" w:hAnsi="微软雅黑" w:hint="eastAsia"/>
+        </w:rPr>
+        <w:t>；</w:t>
+      </w:r>
+    </w:p>
+    <w:p>
+      <w:pPr>
+        <w:rPr>
+          <w:rFonts w:ascii="微软雅黑" w:eastAsia="微软雅黑" w:hAnsi="微软雅黑"/>
+        </w:rPr>
+      </w:pPr>
+      <w:r>
+        <w:rPr>
+          <w:rFonts w:ascii="微软雅黑" w:eastAsia="微软雅黑" w:hAnsi="微软雅黑" w:hint="eastAsia"/>
+        </w:rPr>
+        <w:t>有效</w:t>
+      </w:r>
+      <w:r>
+        <w:rPr>
+          <w:rFonts w:ascii="微软雅黑" w:eastAsia="微软雅黑" w:hAnsi="微软雅黑"/>
+        </w:rPr>
+        <w:t>的常量名以字符或下划线</w:t>
+      </w:r>
+      <w:r>
+        <w:rPr>
+          <w:rFonts w:ascii="微软雅黑" w:eastAsia="微软雅黑" w:hAnsi="微软雅黑" w:hint="eastAsia"/>
+        </w:rPr>
+        <w:t>开头（前面</w:t>
+      </w:r>
+      <w:r>
+        <w:rPr>
+          <w:rFonts w:ascii="微软雅黑" w:eastAsia="微软雅黑" w:hAnsi="微软雅黑"/>
+        </w:rPr>
+        <w:t>没有$</w:t>
+      </w:r>
+      <w:r>
+        <w:rPr>
+          <w:rFonts w:ascii="微软雅黑" w:eastAsia="微软雅黑" w:hAnsi="微软雅黑" w:hint="eastAsia"/>
+        </w:rPr>
+        <w:t>）；</w:t>
+      </w:r>
+    </w:p>
+    <w:p>
+      <w:pPr>
+        <w:rPr>
+          <w:rFonts w:ascii="微软雅黑" w:eastAsia="微软雅黑" w:hAnsi="微软雅黑"/>
+        </w:rPr>
+      </w:pPr>
+      <w:r>
+        <w:rPr>
+          <w:rFonts w:ascii="微软雅黑" w:eastAsia="微软雅黑" w:hAnsi="微软雅黑" w:hint="eastAsia"/>
+        </w:rPr>
+        <w:t>常量名</w:t>
+      </w:r>
+      <w:r>
+        <w:rPr>
+          <w:rFonts w:ascii="微软雅黑" w:eastAsia="微软雅黑" w:hAnsi="微软雅黑"/>
+        </w:rPr>
+        <w:t>一般大写</w:t>
+      </w:r>
+      <w:r>
+        <w:rPr>
+          <w:rFonts w:ascii="微软雅黑" w:eastAsia="微软雅黑" w:hAnsi="微软雅黑" w:hint="eastAsia"/>
+        </w:rPr>
+        <w:t>；</w:t>
+      </w:r>
+    </w:p>
+    <w:p>
+      <w:pPr>
+        <w:rPr>
+          <w:rFonts w:ascii="微软雅黑" w:eastAsia="微软雅黑" w:hAnsi="微软雅黑"/>
+        </w:rPr>
+      </w:pPr>
+      <w:r>
+        <w:rPr>
+          <w:rFonts w:ascii="微软雅黑" w:eastAsia="微软雅黑" w:hAnsi="微软雅黑" w:hint="eastAsia"/>
+        </w:rPr>
+        <w:t>常量</w:t>
+      </w:r>
+      <w:r>
+        <w:rPr>
+          <w:rFonts w:ascii="微软雅黑" w:eastAsia="微软雅黑" w:hAnsi="微软雅黑"/>
+        </w:rPr>
+        <w:t>贯穿整个脚本是</w:t>
+      </w:r>
+      <w:r>
+        <w:rPr>
+          <w:rFonts w:ascii="微软雅黑" w:eastAsia="微软雅黑" w:hAnsi="微软雅黑"/>
+          <w:b/>
+          <w:color w:val="FF0000"/>
+        </w:rPr>
+        <w:t>自动全局</w:t>
+      </w:r>
+      <w:r>
+        <w:rPr>
+          <w:rFonts w:ascii="微软雅黑" w:eastAsia="微软雅黑" w:hAnsi="微软雅黑"/>
+        </w:rPr>
+        <w:t>的。</w:t>
+      </w:r>
+    </w:p>
+    <w:p>
+      <w:pPr>
+        <w:rPr>
+          <w:rFonts w:ascii="微软雅黑" w:eastAsia="微软雅黑" w:hAnsi="微软雅黑"/>
+        </w:rPr>
+      </w:pPr>
+    </w:p>
+    <w:p>
+      <w:pPr>
+        <w:pStyle w:val="a3"/>
+        <w:shd w:val="clear" w:color="auto" w:fill="EDF1F2"/>
+        <w:spacing w:before="120" w:beforeAutospacing="0" w:after="120" w:afterAutospacing="0"/>
+        <w:rPr>
+          <w:rFonts w:ascii="Helvetica" w:hAnsi="Helvetica" w:cs="Helvetica"/>
+          <w:color w:val="1F2426"/>
+          <w:sz w:val="18"/>
+          <w:szCs w:val="18"/>
+        </w:rPr>
+      </w:pPr>
+      <w:r>
+        <w:rPr>
+          <w:rFonts w:ascii="Helvetica" w:hAnsi="Helvetica" w:cs="Helvetica"/>
+          <w:color w:val="1F2426"/>
+          <w:sz w:val="18"/>
+          <w:szCs w:val="18"/>
+        </w:rPr>
+        <w:t>如需设置常量，请使用</w:t>
+      </w:r>
+      <w:r>
+        <w:rPr>
+          <w:rFonts w:ascii="Helvetica" w:hAnsi="Helvetica" w:cs="Helvetica"/>
+          <w:color w:val="1F2426"/>
+          <w:sz w:val="18"/>
+          <w:szCs w:val="18"/>
+        </w:rPr>
+        <w:t xml:space="preserve"> </w:t>
+      </w:r>
+      <w:r>
+        <w:rPr>
+          <w:rFonts w:ascii="Helvetica" w:hAnsi="Helvetica" w:cs="Helvetica"/>
+          <w:b/>
+          <w:color w:val="FF0000"/>
+          <w:sz w:val="18"/>
+          <w:szCs w:val="18"/>
+        </w:rPr>
+        <w:t>define()</w:t>
+      </w:r>
+      <w:r>
+        <w:rPr>
+          <w:rFonts w:ascii="Helvetica" w:hAnsi="Helvetica" w:cs="Helvetica"/>
+          <w:color w:val="1F2426"/>
+          <w:sz w:val="18"/>
+          <w:szCs w:val="18"/>
+        </w:rPr>
+        <w:t xml:space="preserve"> </w:t>
+      </w:r>
+      <w:r>
+        <w:rPr>
+          <w:rFonts w:ascii="Helvetica" w:hAnsi="Helvetica" w:cs="Helvetica"/>
+          <w:color w:val="1F2426"/>
+          <w:sz w:val="18"/>
+          <w:szCs w:val="18"/>
+        </w:rPr>
+        <w:t>函数</w:t>
+      </w:r>
+      <w:r>
+        <w:rPr>
+          <w:rFonts w:ascii="Helvetica" w:hAnsi="Helvetica" w:cs="Helvetica"/>
+          <w:color w:val="1F2426"/>
+          <w:sz w:val="18"/>
+          <w:szCs w:val="18"/>
+        </w:rPr>
+        <w:t xml:space="preserve"> - </w:t>
+      </w:r>
+      <w:r>
+        <w:rPr>
+          <w:rFonts w:ascii="Helvetica" w:hAnsi="Helvetica" w:cs="Helvetica"/>
+          <w:color w:val="1F2426"/>
+          <w:sz w:val="18"/>
+          <w:szCs w:val="18"/>
+        </w:rPr>
+        <w:t>它使用三个参数：</w:t>
+      </w:r>
+    </w:p>
+    <w:p>
+      <w:pPr>
+        <w:pStyle w:val="a3"/>
+        <w:shd w:val="clear" w:color="auto" w:fill="EDF1F2"/>
+        <w:spacing w:before="120" w:beforeAutospacing="0" w:after="120" w:afterAutospacing="0"/>
+        <w:rPr>
+          <w:rFonts w:ascii="Helvetica" w:hAnsi="Helvetica" w:cs="Helvetica"/>
+          <w:color w:val="1F2426"/>
+          <w:sz w:val="18"/>
+          <w:szCs w:val="18"/>
+        </w:rPr>
+      </w:pPr>
+      <w:r>
+        <w:rPr>
+          <w:rFonts w:ascii="Helvetica" w:hAnsi="Helvetica" w:cs="Helvetica"/>
+          <w:color w:val="1F2426"/>
+          <w:sz w:val="18"/>
+          <w:szCs w:val="18"/>
+        </w:rPr>
+        <w:t xml:space="preserve">1.   </w:t>
+      </w:r>
+      <w:r>
+        <w:rPr>
+          <w:rFonts w:ascii="Helvetica" w:hAnsi="Helvetica" w:cs="Helvetica"/>
+          <w:color w:val="1F2426"/>
+          <w:sz w:val="18"/>
+          <w:szCs w:val="18"/>
+        </w:rPr>
+        <w:t>首个参数定义常量的名称</w:t>
+      </w:r>
+    </w:p>
+    <w:p>
+      <w:pPr>
+        <w:pStyle w:val="a3"/>
+        <w:shd w:val="clear" w:color="auto" w:fill="EDF1F2"/>
+        <w:spacing w:before="120" w:beforeAutospacing="0" w:after="120" w:afterAutospacing="0"/>
+        <w:rPr>
+          <w:rFonts w:ascii="Helvetica" w:hAnsi="Helvetica" w:cs="Helvetica"/>
+          <w:color w:val="1F2426"/>
+          <w:sz w:val="18"/>
+          <w:szCs w:val="18"/>
+        </w:rPr>
+      </w:pPr>
+      <w:r>
+        <w:rPr>
+          <w:rFonts w:ascii="Helvetica" w:hAnsi="Helvetica" w:cs="Helvetica"/>
+          <w:color w:val="1F2426"/>
+          <w:sz w:val="18"/>
+          <w:szCs w:val="18"/>
+        </w:rPr>
+        <w:t xml:space="preserve">2.   </w:t>
+      </w:r>
+      <w:r>
+        <w:rPr>
+          <w:rFonts w:ascii="Helvetica" w:hAnsi="Helvetica" w:cs="Helvetica"/>
+          <w:color w:val="1F2426"/>
+          <w:sz w:val="18"/>
+          <w:szCs w:val="18"/>
+        </w:rPr>
+        <w:t>第二个参数定义常量的值</w:t>
+      </w:r>
+    </w:p>
+    <w:p>
+      <w:pPr>
+        <w:pStyle w:val="a3"/>
+        <w:shd w:val="clear" w:color="auto" w:fill="EDF1F2"/>
+        <w:spacing w:before="120" w:beforeAutospacing="0" w:after="120" w:afterAutospacing="0"/>
+        <w:rPr>
+          <w:rFonts w:ascii="Helvetica" w:hAnsi="Helvetica" w:cs="Helvetica"/>
+          <w:color w:val="1F2426"/>
+          <w:sz w:val="18"/>
+          <w:szCs w:val="18"/>
+        </w:rPr>
+      </w:pPr>
+      <w:r>
+        <w:rPr>
+          <w:rFonts w:ascii="Helvetica" w:hAnsi="Helvetica" w:cs="Helvetica"/>
+          <w:color w:val="1F2426"/>
+          <w:sz w:val="18"/>
+          <w:szCs w:val="18"/>
+        </w:rPr>
+        <w:t xml:space="preserve">3.   </w:t>
+      </w:r>
+      <w:r>
+        <w:rPr>
+          <w:rFonts w:ascii="Helvetica" w:hAnsi="Helvetica" w:cs="Helvetica"/>
+          <w:color w:val="1F2426"/>
+          <w:sz w:val="18"/>
+          <w:szCs w:val="18"/>
+        </w:rPr>
+        <w:t>可选的第三个参数规定常量名是否对大小写</w:t>
+      </w:r>
+      <w:r>
+        <w:rPr>
+          <w:rFonts w:ascii="Helvetica" w:hAnsi="Helvetica" w:cs="Helvetica" w:hint="eastAsia"/>
+          <w:color w:val="1F2426"/>
+          <w:sz w:val="18"/>
+          <w:szCs w:val="18"/>
+        </w:rPr>
+        <w:t>不</w:t>
+      </w:r>
+      <w:r>
+        <w:rPr>
+          <w:rFonts w:ascii="Helvetica" w:hAnsi="Helvetica" w:cs="Helvetica"/>
+          <w:color w:val="1F2426"/>
+          <w:sz w:val="18"/>
+          <w:szCs w:val="18"/>
+        </w:rPr>
+        <w:t>敏感。默认</w:t>
+      </w:r>
+      <w:r>
+        <w:rPr>
+          <w:rFonts w:ascii="Helvetica" w:hAnsi="Helvetica" w:cs="Helvetica" w:hint="eastAsia"/>
+          <w:color w:val="1F2426"/>
+          <w:sz w:val="18"/>
+          <w:szCs w:val="18"/>
+        </w:rPr>
+        <w:t>为</w:t>
+      </w:r>
+      <w:r>
+        <w:rPr>
+          <w:rFonts w:ascii="Helvetica" w:hAnsi="Helvetica" w:cs="Helvetica"/>
+          <w:color w:val="1F2426"/>
+          <w:sz w:val="18"/>
+          <w:szCs w:val="18"/>
+        </w:rPr>
+        <w:t xml:space="preserve"> false </w:t>
+      </w:r>
+      <w:r>
+        <w:rPr>
+          <w:rFonts w:ascii="Helvetica" w:hAnsi="Helvetica" w:cs="Helvetica" w:hint="eastAsia"/>
+          <w:color w:val="1F2426"/>
+          <w:sz w:val="18"/>
+          <w:szCs w:val="18"/>
+        </w:rPr>
+        <w:t>，</w:t>
+      </w:r>
+      <w:r>
+        <w:rPr>
+          <w:rFonts w:ascii="Helvetica" w:hAnsi="Helvetica" w:cs="Helvetica"/>
+          <w:color w:val="1F2426"/>
+          <w:sz w:val="18"/>
+          <w:szCs w:val="18"/>
+        </w:rPr>
+        <w:t>即对大小写敏感。</w:t>
+      </w:r>
+    </w:p>
+    <w:p>
+      <w:pPr>
+        <w:rPr>
+          <w:rFonts w:ascii="微软雅黑" w:eastAsia="微软雅黑" w:hAnsi="微软雅黑"/>
+        </w:rPr>
+      </w:pPr>
+      <w:r>
+        <w:rPr>
+          <w:rFonts w:ascii="微软雅黑" w:eastAsia="微软雅黑" w:hAnsi="微软雅黑" w:hint="eastAsia"/>
+        </w:rPr>
+        <w:t>系统内置常量</w:t>
+      </w:r>
+      <w:r>
+        <w:rPr>
+          <w:rFonts w:ascii="微软雅黑" w:eastAsia="微软雅黑" w:hAnsi="微软雅黑"/>
+        </w:rPr>
+        <w:t>：</w:t>
+      </w:r>
+    </w:p>
+    <w:p>
+      <w:pPr>
+        <w:rPr>
+          <w:noProof/>
+        </w:rPr>
+      </w:pPr>
+      <w:r>
+        <w:rPr>
+          <w:noProof/>
+        </w:rPr>
+        <w:drawing>
+          <wp:inline distT="0" distB="0" distL="0" distR="0" wp14:anchorId="4488E408" wp14:editId="06A2D992">
+            <wp:extent cx="2800350" cy="1514475"/>
+            <wp:effectExtent l="0" t="0" r="0" b="9525"/>
+            <wp:docPr id="10" name="图片 10"/>
+            <wp:cNvGraphicFramePr>
+              <a:graphicFrameLocks xmlns:a="http://schemas.openxmlformats.org/drawingml/2006/main" noChangeAspect="1"/>
+            </wp:cNvGraphicFramePr>
+            <a:graphic xmlns:a="http://schemas.openxmlformats.org/drawingml/2006/main">
+              <a:graphicData uri="http://schemas.openxmlformats.org/drawingml/2006/picture">
+                <pic:pic xmlns:pic="http://schemas.openxmlformats.org/drawingml/2006/picture">
+                  <pic:nvPicPr>
+                    <pic:cNvPr id="1" name=""/>
+                    <pic:cNvPicPr/>
+                  </pic:nvPicPr>
+                  <pic:blipFill>
+                    <a:blip r:embed="rId12"/>
+                    <a:stretch>
+                      <a:fillRect/>
+                    </a:stretch>
+                  </pic:blipFill>
+                  <pic:spPr>
+                    <a:xfrm>
+                      <a:off x="0" y="0"/>
+                      <a:ext cx="2800350" cy="1514475"/>
+                    </a:xfrm>
+                    <a:prstGeom prst="rect">
+                      <a:avLst/>
+                    </a:prstGeom>
+                  </pic:spPr>
+                </pic:pic>
+              </a:graphicData>
+            </a:graphic>
+          </wp:inline>
+        </w:drawing>
+      </w:r>
+      <w:r>
+        <w:rPr>
+          <w:noProof/>
+        </w:rPr>
+        <w:t xml:space="preserve"> </w:t>
+      </w:r>
+    </w:p>
+    <w:p>
+      <w:pPr>
+        <w:rPr>
+          <w:noProof/>
+        </w:rPr>
+      </w:pPr>
+      <w:r>
+        <w:rPr>
+          <w:noProof/>
+        </w:rPr>
+        <w:lastRenderedPageBreak/>
+        <w:drawing>
+          <wp:inline distT="0" distB="0" distL="0" distR="0" wp14:anchorId="275DCD30" wp14:editId="06CF8BAB">
+            <wp:extent cx="2838450" cy="1524000"/>
+            <wp:effectExtent l="0" t="0" r="0" b="0"/>
+            <wp:docPr id="11" name="图片 11"/>
+            <wp:cNvGraphicFramePr>
+              <a:graphicFrameLocks xmlns:a="http://schemas.openxmlformats.org/drawingml/2006/main" noChangeAspect="1"/>
+            </wp:cNvGraphicFramePr>
+            <a:graphic xmlns:a="http://schemas.openxmlformats.org/drawingml/2006/main">
+              <a:graphicData uri="http://schemas.openxmlformats.org/drawingml/2006/picture">
+                <pic:pic xmlns:pic="http://schemas.openxmlformats.org/drawingml/2006/picture">
+                  <pic:nvPicPr>
+                    <pic:cNvPr id="1" name=""/>
+                    <pic:cNvPicPr/>
+                  </pic:nvPicPr>
+                  <pic:blipFill>
+                    <a:blip r:embed="rId13"/>
+                    <a:stretch>
+                      <a:fillRect/>
+                    </a:stretch>
+                  </pic:blipFill>
+                  <pic:spPr>
+                    <a:xfrm>
+                      <a:off x="0" y="0"/>
+                      <a:ext cx="2838450" cy="1524000"/>
+                    </a:xfrm>
+                    <a:prstGeom prst="rect">
+                      <a:avLst/>
+                    </a:prstGeom>
+                  </pic:spPr>
+                </pic:pic>
+              </a:graphicData>
+            </a:graphic>
+          </wp:inline>
+        </w:drawing>
+      </w:r>
+    </w:p>
+    <w:p>
+      <w:pPr>
+        <w:rPr>
+          <w:rFonts w:ascii="微软雅黑" w:eastAsia="微软雅黑" w:hAnsi="微软雅黑"/>
+        </w:rPr>
+      </w:pPr>
+      <w:r>
+        <w:rPr>
+          <w:noProof/>
+        </w:rPr>
+        <w:drawing>
+          <wp:inline distT="0" distB="0" distL="0" distR="0" wp14:anchorId="19631D7A" wp14:editId="45CB3AEB">
+            <wp:extent cx="2838450" cy="828675"/>
+            <wp:effectExtent l="0" t="0" r="0" b="9525"/>
+            <wp:docPr id="12" name="图片 12"/>
+            <wp:cNvGraphicFramePr>
+              <a:graphicFrameLocks xmlns:a="http://schemas.openxmlformats.org/drawingml/2006/main" noChangeAspect="1"/>
+            </wp:cNvGraphicFramePr>
+            <a:graphic xmlns:a="http://schemas.openxmlformats.org/drawingml/2006/main">
+              <a:graphicData uri="http://schemas.openxmlformats.org/drawingml/2006/picture">
+                <pic:pic xmlns:pic="http://schemas.openxmlformats.org/drawingml/2006/picture">
+                  <pic:nvPicPr>
+                    <pic:cNvPr id="1" name=""/>
+                    <pic:cNvPicPr/>
+                  </pic:nvPicPr>
+                  <pic:blipFill>
+                    <a:blip r:embed="rId14"/>
+                    <a:stretch>
+                      <a:fillRect/>
+                    </a:stretch>
+                  </pic:blipFill>
+                  <pic:spPr>
+                    <a:xfrm>
+                      <a:off x="0" y="0"/>
+                      <a:ext cx="2838450" cy="828675"/>
+                    </a:xfrm>
+                    <a:prstGeom prst="rect">
+                      <a:avLst/>
+                    </a:prstGeom>
+                  </pic:spPr>
+                </pic:pic>
+              </a:graphicData>
+            </a:graphic>
+          </wp:inline>
+        </w:drawing>
+      </w:r>
+    </w:p>
+    <w:p>
+      <w:pPr>
+        <w:rPr>
+          <w:rFonts w:ascii="微软雅黑" w:eastAsia="微软雅黑" w:hAnsi="微软雅黑"/>
+        </w:rPr>
+      </w:pPr>
+    </w:p>
+    <w:p>
+      <w:pPr>
+        <w:rPr>
+          <w:rFonts w:ascii="微软雅黑" w:eastAsia="微软雅黑" w:hAnsi="微软雅黑"/>
+        </w:rPr>
+      </w:pPr>
+      <w:r>
+        <w:rPr>
+          <w:rFonts w:ascii="微软雅黑" w:eastAsia="微软雅黑" w:hAnsi="微软雅黑" w:hint="eastAsia"/>
+        </w:rPr>
+        <w:t>PHP递增</w:t>
+      </w:r>
+      <w:r>
+        <w:rPr>
+          <w:rFonts w:ascii="微软雅黑" w:eastAsia="微软雅黑" w:hAnsi="微软雅黑"/>
+        </w:rPr>
+        <w:t>/</w:t>
+      </w:r>
+      <w:r>
+        <w:rPr>
+          <w:rFonts w:ascii="微软雅黑" w:eastAsia="微软雅黑" w:hAnsi="微软雅黑" w:hint="eastAsia"/>
+        </w:rPr>
+        <w:t>递减</w:t>
+      </w:r>
+      <w:r>
+        <w:rPr>
+          <w:rFonts w:ascii="微软雅黑" w:eastAsia="微软雅黑" w:hAnsi="微软雅黑"/>
+        </w:rPr>
+        <w:t>运算符</w:t>
+      </w:r>
+    </w:p>
+    <w:p>
+      <w:pPr>
+        <w:rPr>
+          <w:rFonts w:ascii="微软雅黑" w:eastAsia="微软雅黑" w:hAnsi="微软雅黑"/>
+        </w:rPr>
+      </w:pPr>
+      <w:r>
+        <w:rPr>
+          <w:noProof/>
+        </w:rPr>
+        <w:drawing>
+          <wp:inline distT="0" distB="0" distL="0" distR="0" wp14:anchorId="1E77E61B" wp14:editId="0AD50EC3">
+            <wp:extent cx="2819400" cy="1247775"/>
+            <wp:effectExtent l="0" t="0" r="0" b="9525"/>
+            <wp:docPr id="14" name="图片 14"/>
+            <wp:cNvGraphicFramePr>
+              <a:graphicFrameLocks xmlns:a="http://schemas.openxmlformats.org/drawingml/2006/main" noChangeAspect="1"/>
+            </wp:cNvGraphicFramePr>
+            <a:graphic xmlns:a="http://schemas.openxmlformats.org/drawingml/2006/main">
+              <a:graphicData uri="http://schemas.openxmlformats.org/drawingml/2006/picture">
+                <pic:pic xmlns:pic="http://schemas.openxmlformats.org/drawingml/2006/picture">
+                  <pic:nvPicPr>
+                    <pic:cNvPr id="1" name=""/>
+                    <pic:cNvPicPr/>
+                  </pic:nvPicPr>
+                  <pic:blipFill>
+                    <a:blip r:embed="rId15"/>
+                    <a:stretch>
+                      <a:fillRect/>
+                    </a:stretch>
+                  </pic:blipFill>
+                  <pic:spPr>
+                    <a:xfrm>
+                      <a:off x="0" y="0"/>
+                      <a:ext cx="2819400" cy="1247775"/>
+                    </a:xfrm>
+                    <a:prstGeom prst="rect">
+                      <a:avLst/>
+                    </a:prstGeom>
+                  </pic:spPr>
+                </pic:pic>
+              </a:graphicData>
+            </a:graphic>
+          </wp:inline>
+        </w:drawing>
+      </w:r>
+    </w:p>
+    <w:p>
+      <w:pPr>
+        <w:rPr>
+          <w:rFonts w:ascii="微软雅黑" w:eastAsia="微软雅黑" w:hAnsi="微软雅黑"/>
+        </w:rPr>
+      </w:pPr>
+    </w:p>
+    <w:p>
+      <w:pPr>
+        <w:rPr>
+          <w:rFonts w:ascii="微软雅黑" w:eastAsia="微软雅黑" w:hAnsi="微软雅黑"/>
+        </w:rPr>
+      </w:pPr>
+      <w:r>
+        <w:rPr>
+          <w:noProof/>
+        </w:rPr>
+        <w:lastRenderedPageBreak/>
+        <w:drawing>
+          <wp:inline distT="0" distB="0" distL="0" distR="0" wp14:anchorId="2F9F7331" wp14:editId="124153ED">
+            <wp:extent cx="4238625" cy="5191125"/>
+            <wp:effectExtent l="0" t="0" r="9525" b="9525"/>
+            <wp:docPr id="15" name="图片 15"/>
+            <wp:cNvGraphicFramePr>
+              <a:graphicFrameLocks xmlns:a="http://schemas.openxmlformats.org/drawingml/2006/main" noChangeAspect="1"/>
+            </wp:cNvGraphicFramePr>
+            <a:graphic xmlns:a="http://schemas.openxmlformats.org/drawingml/2006/main">
+              <a:graphicData uri="http://schemas.openxmlformats.org/drawingml/2006/picture">
+                <pic:pic xmlns:pic="http://schemas.openxmlformats.org/drawingml/2006/picture">
+                  <pic:nvPicPr>
+                    <pic:cNvPr id="1" name=""/>
+                    <pic:cNvPicPr/>
+                  </pic:nvPicPr>
+                  <pic:blipFill>
+                    <a:blip r:embed="rId16"/>
+                    <a:stretch>
+                      <a:fillRect/>
+                    </a:stretch>
+                  </pic:blipFill>
+                  <pic:spPr>
+                    <a:xfrm>
+                      <a:off x="0" y="0"/>
+                      <a:ext cx="4238625" cy="5191125"/>
+                    </a:xfrm>
+                    <a:prstGeom prst="rect">
+                      <a:avLst/>
+                    </a:prstGeom>
+                  </pic:spPr>
+                </pic:pic>
+              </a:graphicData>
+            </a:graphic>
+          </wp:inline>
+        </w:drawing>
+      </w:r>
+    </w:p>
+    <w:p>
+      <w:pPr>
+        <w:rPr>
+          <w:rFonts w:ascii="微软雅黑" w:eastAsia="微软雅黑" w:hAnsi="微软雅黑"/>
+        </w:rPr>
+      </w:pPr>
+    </w:p>
+    <w:p>
+      <w:pPr>
+        <w:rPr>
+          <w:rFonts w:ascii="微软雅黑" w:eastAsia="微软雅黑" w:hAnsi="微软雅黑"/>
+        </w:rPr>
+      </w:pPr>
+      <w:r>
+        <w:rPr>
+          <w:rFonts w:ascii="微软雅黑" w:eastAsia="微软雅黑" w:hAnsi="微软雅黑" w:hint="eastAsia"/>
+        </w:rPr>
+        <w:t>PHP</w:t>
+      </w:r>
+      <w:r>
+        <w:rPr>
+          <w:rFonts w:ascii="微软雅黑" w:eastAsia="微软雅黑" w:hAnsi="微软雅黑" w:hint="eastAsia"/>
+        </w:rPr>
+        <w:t>数组可以存入多个不同类型的数据，是一个</w:t>
+      </w:r>
+      <w:r>
+        <w:rPr>
+          <w:rFonts w:ascii="微软雅黑" w:eastAsia="微软雅黑" w:hAnsi="微软雅黑" w:hint="eastAsia"/>
+          <w:b/>
+          <w:color w:val="FF0000"/>
+        </w:rPr>
+        <w:t>复合数据类型</w:t>
+      </w:r>
+      <w:r>
+        <w:rPr>
+          <w:rFonts w:ascii="微软雅黑" w:eastAsia="微软雅黑" w:hAnsi="微软雅黑" w:hint="eastAsia"/>
+        </w:rPr>
+        <w:t>。</w:t>
+      </w:r>
+    </w:p>
+    <w:p>
+      <w:pPr>
+        <w:rPr>
+          <w:rFonts w:ascii="微软雅黑" w:eastAsia="微软雅黑" w:hAnsi="微软雅黑"/>
+        </w:rPr>
+      </w:pPr>
+      <w:r>
+        <w:rPr>
+          <w:noProof/>
+        </w:rPr>
+        <w:drawing>
+          <wp:inline distT="0" distB="0" distL="0" distR="0" wp14:anchorId="398A1515" wp14:editId="6F6F5F98">
+            <wp:extent cx="3419536" cy="1162050"/>
+            <wp:effectExtent l="0" t="0" r="9525" b="0"/>
+            <wp:docPr id="16" name="图片 16"/>
+            <wp:cNvGraphicFramePr>
+              <a:graphicFrameLocks xmlns:a="http://schemas.openxmlformats.org/drawingml/2006/main" noChangeAspect="1"/>
+            </wp:cNvGraphicFramePr>
+            <a:graphic xmlns:a="http://schemas.openxmlformats.org/drawingml/2006/main">
+              <a:graphicData uri="http://schemas.openxmlformats.org/drawingml/2006/picture">
+                <pic:pic xmlns:pic="http://schemas.openxmlformats.org/drawingml/2006/picture">
+                  <pic:nvPicPr>
+                    <pic:cNvPr id="1" name=""/>
+                    <pic:cNvPicPr/>
+                  </pic:nvPicPr>
+                  <pic:blipFill>
+                    <a:blip r:embed="rId17"/>
+                    <a:stretch>
+                      <a:fillRect/>
+                    </a:stretch>
+                  </pic:blipFill>
+                  <pic:spPr>
+                    <a:xfrm>
+                      <a:off x="0" y="0"/>
+                      <a:ext cx="3436117" cy="1167685"/>
+                    </a:xfrm>
+                    <a:prstGeom prst="rect">
+                      <a:avLst/>
+                    </a:prstGeom>
+                  </pic:spPr>
+                </pic:pic>
+              </a:graphicData>
+            </a:graphic>
+          </wp:inline>
+        </w:drawing>
+      </w:r>
+      <w:r>
+        <w:rPr>
+          <w:noProof/>
+        </w:rPr>
+        <w:drawing>
+          <wp:inline distT="0" distB="0" distL="0" distR="0" wp14:anchorId="521884FA" wp14:editId="40F4D7A5">
+            <wp:extent cx="1231753" cy="1133475"/>
+            <wp:effectExtent l="0" t="0" r="6985" b="0"/>
+            <wp:docPr id="17" name="图片 17"/>
+            <wp:cNvGraphicFramePr>
+              <a:graphicFrameLocks xmlns:a="http://schemas.openxmlformats.org/drawingml/2006/main" noChangeAspect="1"/>
+            </wp:cNvGraphicFramePr>
+            <a:graphic xmlns:a="http://schemas.openxmlformats.org/drawingml/2006/main">
+              <a:graphicData uri="http://schemas.openxmlformats.org/drawingml/2006/picture">
+                <pic:pic xmlns:pic="http://schemas.openxmlformats.org/drawingml/2006/picture">
+                  <pic:nvPicPr>
+                    <pic:cNvPr id="1" name=""/>
+                    <pic:cNvPicPr/>
+                  </pic:nvPicPr>
+                  <pic:blipFill>
+                    <a:blip r:embed="rId18"/>
+                    <a:stretch>
+                      <a:fillRect/>
+                    </a:stretch>
+                  </pic:blipFill>
+                  <pic:spPr>
+                    <a:xfrm>
+                      <a:off x="0" y="0"/>
+                      <a:ext cx="1236159" cy="1137529"/>
+                    </a:xfrm>
+                    <a:prstGeom prst="rect">
+                      <a:avLst/>
+                    </a:prstGeom>
+                  </pic:spPr>
+                </pic:pic>
+              </a:graphicData>
+            </a:graphic>
+          </wp:inline>
+        </w:drawing>
+      </w:r>
+    </w:p>
+    <w:p>
+      <w:pPr>
+        <w:rPr>
+          <w:rFonts w:ascii="微软雅黑" w:eastAsia="微软雅黑" w:hAnsi="微软雅黑"/>
+        </w:rPr>
+      </w:pPr>
+      <w:r>
+        <w:rPr>
+          <w:rFonts w:ascii="微软雅黑" w:eastAsia="微软雅黑" w:hAnsi="微软雅黑" w:hint="eastAsia"/>
+          <w:color w:val="FF0000"/>
+        </w:rPr>
+        <w:t>注</w:t>
+      </w:r>
+      <w:r>
+        <w:rPr>
+          <w:rFonts w:ascii="微软雅黑" w:eastAsia="微软雅黑" w:hAnsi="微软雅黑" w:hint="eastAsia"/>
+        </w:rPr>
+        <w:t>：上例中echo pre这个标签的主要目的是为原样输出，格式展示的更好看，更清晰。</w:t>
+      </w:r>
+    </w:p>
+    <w:p>
+      <w:pPr>
+        <w:rPr>
+          <w:rFonts w:ascii="微软雅黑" w:eastAsia="微软雅黑" w:hAnsi="微软雅黑"/>
+        </w:rPr>
+      </w:pPr>
+      <w:r>
+        <w:rPr>
+          <w:rFonts w:ascii="微软雅黑" w:eastAsia="微软雅黑" w:hAnsi="微软雅黑" w:hint="eastAsia"/>
+        </w:rPr>
+        <w:t>1.</w:t>
+      </w:r>
+      <w:r>
+        <w:rPr>
+          <w:rFonts w:ascii="微软雅黑" w:eastAsia="微软雅黑" w:hAnsi="微软雅黑"/>
+        </w:rPr>
+        <w:t xml:space="preserve"> </w:t>
+      </w:r>
+      <w:r>
+        <w:rPr>
+          <w:rFonts w:ascii="微软雅黑" w:eastAsia="微软雅黑" w:hAnsi="微软雅黑" w:hint="eastAsia"/>
+        </w:rPr>
+        <w:t xml:space="preserve"> </w:t>
+      </w:r>
+      <w:r>
+        <w:rPr>
+          <w:rFonts w:ascii="微软雅黑" w:eastAsia="微软雅黑" w:hAnsi="微软雅黑" w:hint="eastAsia"/>
+        </w:rPr>
+        <w:t>array(size = 4) 说明里面有4个元素</w:t>
+      </w:r>
+    </w:p>
+    <w:p>
+      <w:pPr>
+        <w:rPr>
+          <w:rFonts w:ascii="微软雅黑" w:eastAsia="微软雅黑" w:hAnsi="微软雅黑"/>
+        </w:rPr>
+      </w:pPr>
+      <w:r>
+        <w:rPr>
+          <w:rFonts w:ascii="微软雅黑" w:eastAsia="微软雅黑" w:hAnsi="微软雅黑" w:hint="eastAsia"/>
+        </w:rPr>
+        <w:t xml:space="preserve">2. </w:t>
+      </w:r>
+      <w:r>
+        <w:rPr>
+          <w:rFonts w:ascii="微软雅黑" w:eastAsia="微软雅黑" w:hAnsi="微软雅黑"/>
+        </w:rPr>
+        <w:t xml:space="preserve"> </w:t>
+      </w:r>
+      <w:r>
+        <w:rPr>
+          <w:rFonts w:ascii="微软雅黑" w:eastAsia="微软雅黑" w:hAnsi="微软雅黑" w:hint="eastAsia"/>
+        </w:rPr>
+        <w:t>0 =&gt; int 100我们知道int是整型的意思，100是一个整型的数值。那前面的0,1,2,3和=&gt;代表什么意思呢？</w:t>
+      </w:r>
+    </w:p>
+    <w:p>
+      <w:pPr>
+        <w:rPr>
+          <w:rFonts w:ascii="微软雅黑" w:eastAsia="微软雅黑" w:hAnsi="微软雅黑"/>
+        </w:rPr>
+      </w:pPr>
+      <w:r>
+        <w:rPr>
+          <w:rFonts w:ascii="微软雅黑" w:eastAsia="微软雅黑" w:hAnsi="微软雅黑" w:hint="eastAsia"/>
+        </w:rPr>
+        <w:lastRenderedPageBreak/>
+        <w:t>3.</w:t>
+      </w:r>
+      <w:r>
+        <w:rPr>
+          <w:rFonts w:ascii="微软雅黑" w:eastAsia="微软雅黑" w:hAnsi="微软雅黑"/>
+        </w:rPr>
+        <w:t xml:space="preserve"> </w:t>
+      </w:r>
+      <w:r>
+        <w:rPr>
+          <w:rFonts w:ascii="微软雅黑" w:eastAsia="微软雅黑" w:hAnsi="微软雅黑" w:hint="eastAsia"/>
+        </w:rPr>
+        <w:t xml:space="preserve"> </w:t>
+      </w:r>
+      <w:r>
+        <w:rPr>
+          <w:rFonts w:ascii="微软雅黑" w:eastAsia="微软雅黑" w:hAnsi="微软雅黑" w:hint="eastAsia"/>
+        </w:rPr>
+        <w:t>最新前的0，1，2，3代表的是值的读取标识号，我们称之为下标或者键（英文：key）</w:t>
+      </w:r>
+    </w:p>
+    <w:p>
+      <w:pPr>
+        <w:rPr>
+          <w:rFonts w:ascii="微软雅黑" w:eastAsia="微软雅黑" w:hAnsi="微软雅黑"/>
+        </w:rPr>
+      </w:pPr>
+      <w:r>
+        <w:rPr>
+          <w:rFonts w:ascii="微软雅黑" w:eastAsia="微软雅黑" w:hAnsi="微软雅黑" w:hint="eastAsia"/>
+        </w:rPr>
+        <w:t>4.</w:t>
+      </w:r>
+      <w:r>
+        <w:rPr>
+          <w:rFonts w:ascii="微软雅黑" w:eastAsia="微软雅黑" w:hAnsi="微软雅黑" w:hint="eastAsia"/>
+        </w:rPr>
+        <w:t xml:space="preserve">  =&gt; 是一个符号标准叫法叫作：</w:t>
+      </w:r>
+      <w:r>
+        <w:rPr>
+          <w:rFonts w:ascii="微软雅黑" w:eastAsia="微软雅黑" w:hAnsi="微软雅黑" w:hint="eastAsia"/>
+          <w:b/>
+          <w:color w:val="FF0000"/>
+        </w:rPr>
+        <w:t>键值对应符</w:t>
+      </w:r>
+      <w:r>
+        <w:rPr>
+          <w:rFonts w:ascii="微软雅黑" w:eastAsia="微软雅黑" w:hAnsi="微软雅黑" w:hint="eastAsia"/>
+        </w:rPr>
+        <w:t>。因此，以后再看到 0=&gt; int 1 可以这样来说。 下标访问符0对应整型的1。</w:t>
+      </w:r>
+    </w:p>
+    <w:p>
+      <w:pPr>
+        <w:rPr>
+          <w:rFonts w:ascii="微软雅黑" w:eastAsia="微软雅黑" w:hAnsi="微软雅黑"/>
+        </w:rPr>
+      </w:pPr>
+      <w:r>
+        <w:rPr>
+          <w:rFonts w:ascii="微软雅黑" w:eastAsia="微软雅黑" w:hAnsi="微软雅黑" w:hint="eastAsia"/>
+        </w:rPr>
+        <w:t xml:space="preserve">5.  </w:t>
+      </w:r>
+      <w:r>
+        <w:rPr>
+          <w:rFonts w:ascii="微软雅黑" w:eastAsia="微软雅黑" w:hAnsi="微软雅黑" w:hint="eastAsia"/>
+        </w:rPr>
+        <w:t>我们还称数组里面的键值对为</w:t>
+      </w:r>
+      <w:r>
+        <w:rPr>
+          <w:rFonts w:ascii="微软雅黑" w:eastAsia="微软雅黑" w:hAnsi="微软雅黑" w:hint="eastAsia"/>
+          <w:b/>
+          <w:color w:val="FF0000"/>
+        </w:rPr>
+        <w:t>元素</w:t>
+      </w:r>
+      <w:r>
+        <w:rPr>
+          <w:rFonts w:ascii="微软雅黑" w:eastAsia="微软雅黑" w:hAnsi="微软雅黑" w:hint="eastAsia"/>
+        </w:rPr>
+        <w:t>，元素就是键值对的组合。</w:t>
+      </w:r>
+    </w:p>
+    <w:p>
+      <w:pPr>
+        <w:rPr>
+          <w:rFonts w:ascii="微软雅黑" w:eastAsia="微软雅黑" w:hAnsi="微软雅黑"/>
+        </w:rPr>
+      </w:pPr>
+    </w:p>
+    <w:p>
+      <w:pPr>
+        <w:ind w:firstLineChars="200" w:firstLine="420"/>
+        <w:rPr>
+          <w:rFonts w:ascii="微软雅黑" w:eastAsia="微软雅黑" w:hAnsi="微软雅黑"/>
+        </w:rPr>
+      </w:pPr>
+      <w:r>
+        <w:rPr>
+          <w:rFonts w:ascii="微软雅黑" w:eastAsia="微软雅黑" w:hAnsi="微软雅黑" w:hint="eastAsia"/>
+        </w:rPr>
+        <w:t>通过上例，我们就完成了数组其中的一种声明方式：索引数组的声明。所谓索引数组：就是下标全为整型的数组。</w:t>
+      </w:r>
+    </w:p>
+    <w:p>
+      <w:pPr>
+        <w:rPr>
+          <w:rFonts w:ascii="微软雅黑" w:eastAsia="微软雅黑" w:hAnsi="微软雅黑"/>
+        </w:rPr>
+      </w:pPr>
+      <w:r>
+        <w:rPr>
+          <w:rFonts w:ascii="微软雅黑" w:eastAsia="微软雅黑" w:hAnsi="微软雅黑" w:hint="eastAsia"/>
+        </w:rPr>
+        <w:t xml:space="preserve">1. </w:t>
+      </w:r>
+      <w:r>
+        <w:rPr>
+          <w:rFonts w:ascii="微软雅黑" w:eastAsia="微软雅黑" w:hAnsi="微软雅黑"/>
+        </w:rPr>
+        <w:t xml:space="preserve"> </w:t>
+      </w:r>
+      <w:r>
+        <w:rPr>
+          <w:rFonts w:ascii="微软雅黑" w:eastAsia="微软雅黑" w:hAnsi="微软雅黑" w:hint="eastAsia"/>
+        </w:rPr>
+        <w:t>索引数组若不强制声明他的下标，他的下标是从0开始的。（我们的第一个数组的值：只有不断努力才能博得未来。这个值的下标为0）。</w:t>
+      </w:r>
+    </w:p>
+    <w:p>
+      <w:pPr>
+        <w:rPr>
+          <w:rFonts w:ascii="微软雅黑" w:eastAsia="微软雅黑" w:hAnsi="微软雅黑"/>
+        </w:rPr>
+      </w:pPr>
+      <w:r>
+        <w:rPr>
+          <w:rFonts w:ascii="微软雅黑" w:eastAsia="微软雅黑" w:hAnsi="微软雅黑" w:hint="eastAsia"/>
+        </w:rPr>
+        <w:t xml:space="preserve">2. </w:t>
+      </w:r>
+      <w:r>
+        <w:rPr>
+          <w:rFonts w:ascii="微软雅黑" w:eastAsia="微软雅黑" w:hAnsi="微软雅黑" w:hint="eastAsia"/>
+        </w:rPr>
+        <w:t xml:space="preserve"> 如果我指定过下标他的下标就为我指定的值。如下标为5,10和下标为19的，都是我指定过的值。</w:t>
+      </w:r>
+    </w:p>
+    <w:p>
+      <w:pPr>
+        <w:rPr>
+          <w:rFonts w:ascii="微软雅黑" w:eastAsia="微软雅黑" w:hAnsi="微软雅黑"/>
+        </w:rPr>
+      </w:pPr>
+      <w:r>
+        <w:rPr>
+          <w:rFonts w:ascii="微软雅黑" w:eastAsia="微软雅黑" w:hAnsi="微软雅黑" w:hint="eastAsia"/>
+        </w:rPr>
+        <w:t xml:space="preserve">3.  </w:t>
+      </w:r>
+      <w:r>
+        <w:rPr>
+          <w:rFonts w:ascii="微软雅黑" w:eastAsia="微软雅黑" w:hAnsi="微软雅黑" w:hint="eastAsia"/>
+        </w:rPr>
+        <w:t>若某个值（如php.cn），强制指定了下标（下标为10）。在它后面加上的值（PHP学院），不指定下标的话。他们的下标增长规律为最大值+1。</w:t>
+      </w:r>
+    </w:p>
+    <w:p>
+      <w:pPr>
+        <w:rPr>
+          <w:rFonts w:ascii="微软雅黑" w:eastAsia="微软雅黑" w:hAnsi="微软雅黑"/>
+        </w:rPr>
+      </w:pPr>
+      <w:r>
+        <w:rPr>
+          <w:noProof/>
+        </w:rPr>
+        <w:drawing>
+          <wp:inline distT="0" distB="0" distL="0" distR="0" wp14:anchorId="0A8D63F3" wp14:editId="081C4521">
+            <wp:extent cx="3352800" cy="1873341"/>
+            <wp:effectExtent l="0" t="0" r="0" b="0"/>
+            <wp:docPr id="18" name="图片 18"/>
+            <wp:cNvGraphicFramePr>
+              <a:graphicFrameLocks xmlns:a="http://schemas.openxmlformats.org/drawingml/2006/main" noChangeAspect="1"/>
+            </wp:cNvGraphicFramePr>
+            <a:graphic xmlns:a="http://schemas.openxmlformats.org/drawingml/2006/main">
+              <a:graphicData uri="http://schemas.openxmlformats.org/drawingml/2006/picture">
+                <pic:pic xmlns:pic="http://schemas.openxmlformats.org/drawingml/2006/picture">
+                  <pic:nvPicPr>
+                    <pic:cNvPr id="1" name=""/>
+                    <pic:cNvPicPr/>
+                  </pic:nvPicPr>
+                  <pic:blipFill>
+                    <a:blip r:embed="rId19"/>
+                    <a:stretch>
+                      <a:fillRect/>
+                    </a:stretch>
+                  </pic:blipFill>
+                  <pic:spPr>
+                    <a:xfrm>
+                      <a:off x="0" y="0"/>
+                      <a:ext cx="3382585" cy="1889983"/>
+                    </a:xfrm>
+                    <a:prstGeom prst="rect">
+                      <a:avLst/>
+                    </a:prstGeom>
+                  </pic:spPr>
+                </pic:pic>
+              </a:graphicData>
+            </a:graphic>
+          </wp:inline>
+        </w:drawing>
+      </w:r>
+      <w:r>
+        <w:rPr>
+          <w:noProof/>
+        </w:rPr>
+        <w:t xml:space="preserve"> </w:t>
+      </w:r>
+      <w:r>
+        <w:rPr>
+          <w:noProof/>
+        </w:rPr>
+        <w:drawing>
+          <wp:inline distT="0" distB="0" distL="0" distR="0" wp14:anchorId="0CE580FC" wp14:editId="4EAF8CD6">
+            <wp:extent cx="1457325" cy="1314450"/>
+            <wp:effectExtent l="0" t="0" r="9525" b="0"/>
+            <wp:docPr id="20" name="图片 20"/>
+            <wp:cNvGraphicFramePr>
+              <a:graphicFrameLocks xmlns:a="http://schemas.openxmlformats.org/drawingml/2006/main" noChangeAspect="1"/>
+            </wp:cNvGraphicFramePr>
+            <a:graphic xmlns:a="http://schemas.openxmlformats.org/drawingml/2006/main">
+              <a:graphicData uri="http://schemas.openxmlformats.org/drawingml/2006/picture">
+                <pic:pic xmlns:pic="http://schemas.openxmlformats.org/drawingml/2006/picture">
+                  <pic:nvPicPr>
+                    <pic:cNvPr id="1" name=""/>
+                    <pic:cNvPicPr/>
+                  </pic:nvPicPr>
+                  <pic:blipFill>
+                    <a:blip r:embed="rId20"/>
+                    <a:stretch>
+                      <a:fillRect/>
+                    </a:stretch>
+                  </pic:blipFill>
+                  <pic:spPr>
+                    <a:xfrm>
+                      <a:off x="0" y="0"/>
+                      <a:ext cx="1457325" cy="1314450"/>
+                    </a:xfrm>
+                    <a:prstGeom prst="rect">
+                      <a:avLst/>
+                    </a:prstGeom>
+                  </pic:spPr>
+                </pic:pic>
+              </a:graphicData>
+            </a:graphic>
+          </wp:inline>
+        </w:drawing>
+      </w:r>
+    </w:p>
+    <w:p>
+      <w:pPr>
+        <w:pStyle w:val="a3"/>
+        <w:shd w:val="clear" w:color="auto" w:fill="EDF1F2"/>
+        <w:spacing w:before="0" w:beforeAutospacing="0" w:after="0" w:afterAutospacing="0"/>
+        <w:rPr>
+          <w:rStyle w:val="a4"/>
+          <w:rFonts w:ascii="Helvetica" w:hAnsi="Helvetica" w:cs="Helvetica"/>
+          <w:color w:val="1F2426"/>
+          <w:sz w:val="21"/>
+          <w:szCs w:val="21"/>
+        </w:rPr>
+      </w:pPr>
+      <w:r>
+        <w:rPr>
+          <w:rStyle w:val="a4"/>
+          <w:rFonts w:ascii="Helvetica" w:hAnsi="Helvetica" w:cs="Helvetica"/>
+          <w:color w:val="1F2426"/>
+          <w:sz w:val="27"/>
+          <w:szCs w:val="27"/>
+        </w:rPr>
+        <w:t>count</w:t>
+      </w:r>
+      <w:r>
+        <w:rPr>
+          <w:rStyle w:val="a4"/>
+          <w:rFonts w:ascii="Helvetica" w:hAnsi="Helvetica" w:cs="Helvetica"/>
+          <w:color w:val="1F2426"/>
+          <w:sz w:val="21"/>
+          <w:szCs w:val="21"/>
+        </w:rPr>
+        <w:t>(</w:t>
+      </w:r>
+      <w:r>
+        <w:rPr>
+          <w:rFonts w:ascii="Helvetica" w:hAnsi="Helvetica" w:cs="Helvetica"/>
+          <w:color w:val="1F2426"/>
+          <w:sz w:val="21"/>
+          <w:szCs w:val="21"/>
+        </w:rPr>
+        <w:t>$</w:t>
+      </w:r>
+      <w:r>
+        <w:rPr>
+          <w:rFonts w:ascii="Helvetica" w:hAnsi="Helvetica" w:cs="Helvetica"/>
+          <w:color w:val="1F2426"/>
+          <w:sz w:val="21"/>
+          <w:szCs w:val="21"/>
+        </w:rPr>
+        <w:t>变量</w:t>
+      </w:r>
+      <w:r>
+        <w:rPr>
+          <w:rFonts w:ascii="Helvetica" w:hAnsi="Helvetica" w:cs="Helvetica"/>
+          <w:color w:val="1F2426"/>
+          <w:sz w:val="21"/>
+          <w:szCs w:val="21"/>
+        </w:rPr>
+        <w:t xml:space="preserve">) </w:t>
+      </w:r>
+      <w:r>
+        <w:rPr>
+          <w:rFonts w:ascii="Helvetica" w:hAnsi="Helvetica" w:cs="Helvetica"/>
+          <w:color w:val="1F2426"/>
+          <w:sz w:val="21"/>
+          <w:szCs w:val="21"/>
+        </w:rPr>
+        <w:t>函数用于返回数组的长度（元素数</w:t>
+      </w:r>
+      <w:r>
+        <w:rPr>
+          <w:rStyle w:val="a4"/>
+          <w:rFonts w:ascii="Helvetica" w:hAnsi="Helvetica" w:cs="Helvetica"/>
+          <w:color w:val="1F2426"/>
+          <w:sz w:val="21"/>
+          <w:szCs w:val="21"/>
+        </w:rPr>
+        <w:t>）</w:t>
+      </w:r>
+      <w:r>
+        <w:rPr>
+          <w:rStyle w:val="a4"/>
+          <w:rFonts w:ascii="Helvetica" w:hAnsi="Helvetica" w:cs="Helvetica" w:hint="eastAsia"/>
+          <w:color w:val="1F2426"/>
+          <w:sz w:val="21"/>
+          <w:szCs w:val="21"/>
+        </w:rPr>
+        <w:t>；</w:t>
+      </w:r>
+    </w:p>
+    <w:p>
+      <w:pPr>
+        <w:pStyle w:val="a3"/>
+        <w:shd w:val="clear" w:color="auto" w:fill="EDF1F2"/>
+        <w:spacing w:before="0" w:beforeAutospacing="0" w:after="0" w:afterAutospacing="0"/>
+        <w:rPr>
+          <w:rFonts w:ascii="Helvetica" w:hAnsi="Helvetica" w:cs="Helvetica" w:hint="eastAsia"/>
+          <w:color w:val="1F2426"/>
+          <w:sz w:val="18"/>
+          <w:szCs w:val="18"/>
+        </w:rPr>
+      </w:pPr>
+      <w:r>
+        <w:rPr>
+          <w:rStyle w:val="a4"/>
+          <w:rFonts w:ascii="Helvetica" w:hAnsi="Helvetica" w:cs="Helvetica"/>
+          <w:color w:val="1F2426"/>
+          <w:sz w:val="27"/>
+          <w:szCs w:val="27"/>
+        </w:rPr>
+        <w:t>strlen</w:t>
+      </w:r>
+      <w:r>
+        <w:rPr>
+          <w:rStyle w:val="a4"/>
+          <w:rFonts w:ascii="Helvetica" w:hAnsi="Helvetica" w:cs="Helvetica"/>
+          <w:color w:val="1F2426"/>
+          <w:sz w:val="21"/>
+          <w:szCs w:val="21"/>
+        </w:rPr>
+        <w:t>(</w:t>
+      </w:r>
+      <w:r>
+        <w:rPr>
+          <w:rFonts w:ascii="Helvetica" w:hAnsi="Helvetica" w:cs="Helvetica"/>
+          <w:color w:val="1F2426"/>
+          <w:sz w:val="21"/>
+          <w:szCs w:val="21"/>
+        </w:rPr>
+        <w:t>$</w:t>
+      </w:r>
+      <w:r>
+        <w:rPr>
+          <w:rFonts w:ascii="Helvetica" w:hAnsi="Helvetica" w:cs="Helvetica"/>
+          <w:color w:val="1F2426"/>
+          <w:sz w:val="21"/>
+          <w:szCs w:val="21"/>
+        </w:rPr>
+        <w:t>变量</w:t>
+      </w:r>
+      <w:r>
+        <w:rPr>
+          <w:rFonts w:ascii="Helvetica" w:hAnsi="Helvetica" w:cs="Helvetica"/>
+          <w:color w:val="1F2426"/>
+          <w:sz w:val="21"/>
+          <w:szCs w:val="21"/>
+        </w:rPr>
+        <w:t xml:space="preserve">) </w:t>
+      </w:r>
+      <w:r>
+        <w:rPr>
+          <w:rFonts w:ascii="Helvetica" w:hAnsi="Helvetica" w:cs="Helvetica"/>
+          <w:color w:val="1F2426"/>
+          <w:sz w:val="21"/>
+          <w:szCs w:val="21"/>
+        </w:rPr>
+        <w:t>函数用于</w:t>
+      </w:r>
+      <w:r>
+        <w:rPr>
+          <w:rFonts w:ascii="Helvetica" w:hAnsi="Helvetica" w:cs="Helvetica" w:hint="eastAsia"/>
+          <w:color w:val="1F2426"/>
+          <w:sz w:val="21"/>
+          <w:szCs w:val="21"/>
+        </w:rPr>
+        <w:t>检测</w:t>
+      </w:r>
+      <w:r>
+        <w:rPr>
+          <w:rFonts w:ascii="Helvetica" w:hAnsi="Helvetica" w:cs="Helvetica" w:hint="eastAsia"/>
+          <w:color w:val="1F2426"/>
+          <w:sz w:val="21"/>
+          <w:szCs w:val="21"/>
+        </w:rPr>
+        <w:t>字符串</w:t>
+      </w:r>
+      <w:r>
+        <w:rPr>
+          <w:rFonts w:ascii="Helvetica" w:hAnsi="Helvetica" w:cs="Helvetica" w:hint="eastAsia"/>
+          <w:color w:val="1F2426"/>
+          <w:sz w:val="21"/>
+          <w:szCs w:val="21"/>
+        </w:rPr>
+        <w:t>实际</w:t>
+      </w:r>
+      <w:r>
+        <w:rPr>
+          <w:rFonts w:ascii="Helvetica" w:hAnsi="Helvetica" w:cs="Helvetica"/>
+          <w:color w:val="1F2426"/>
+          <w:sz w:val="21"/>
+          <w:szCs w:val="21"/>
+        </w:rPr>
+        <w:t>长度</w:t>
+      </w:r>
+      <w:r>
+        <w:rPr>
+          <w:rFonts w:ascii="Helvetica" w:hAnsi="Helvetica" w:cs="Helvetica" w:hint="eastAsia"/>
+          <w:color w:val="1F2426"/>
+          <w:sz w:val="21"/>
+          <w:szCs w:val="21"/>
+        </w:rPr>
+        <w:t>。</w:t>
+      </w:r>
+    </w:p>
+    <w:p>
+      <w:pPr>
+        <w:rPr>
+          <w:rFonts w:ascii="微软雅黑" w:eastAsia="微软雅黑" w:hAnsi="微软雅黑"/>
+        </w:rPr>
+      </w:pPr>
+    </w:p>
+    <w:p>
+      <w:pPr>
+        <w:pStyle w:val="a3"/>
+        <w:shd w:val="clear" w:color="auto" w:fill="FFFFFF"/>
+        <w:spacing w:before="0" w:beforeAutospacing="0" w:after="0" w:afterAutospacing="0"/>
+        <w:rPr>
+          <w:rFonts w:ascii="Helvetica" w:hAnsi="Helvetica" w:cs="Helvetica"/>
+          <w:color w:val="1F2426"/>
+          <w:sz w:val="18"/>
+          <w:szCs w:val="18"/>
+        </w:rPr>
+      </w:pPr>
+      <w:r>
+        <w:rPr>
+          <w:rStyle w:val="a4"/>
+          <w:rFonts w:ascii="Helvetica" w:hAnsi="Helvetica" w:cs="Helvetica"/>
+          <w:color w:val="1F2426"/>
+          <w:sz w:val="30"/>
+          <w:szCs w:val="30"/>
+        </w:rPr>
+        <w:t>foreach</w:t>
+      </w:r>
+      <w:r>
+        <w:rPr>
+          <w:rStyle w:val="a4"/>
+          <w:rFonts w:ascii="Helvetica" w:hAnsi="Helvetica" w:cs="Helvetica"/>
+          <w:color w:val="1F2426"/>
+          <w:sz w:val="30"/>
+          <w:szCs w:val="30"/>
+        </w:rPr>
+        <w:t>的基本语法</w:t>
+      </w:r>
+    </w:p>
+    <w:p>
+      <w:pPr>
+        <w:pStyle w:val="a3"/>
+        <w:shd w:val="clear" w:color="auto" w:fill="EDF1F2"/>
+        <w:spacing w:before="120" w:beforeAutospacing="0" w:after="120" w:afterAutospacing="0"/>
+        <w:rPr>
+          <w:rFonts w:ascii="Helvetica" w:hAnsi="Helvetica" w:cs="Helvetica"/>
+          <w:color w:val="1F2426"/>
+          <w:sz w:val="18"/>
+          <w:szCs w:val="18"/>
+        </w:rPr>
+      </w:pPr>
+      <w:r>
+        <w:rPr>
+          <w:rFonts w:ascii="Helvetica" w:hAnsi="Helvetica" w:cs="Helvetica"/>
+          <w:color w:val="1F2426"/>
+          <w:sz w:val="18"/>
+          <w:szCs w:val="18"/>
+        </w:rPr>
+        <w:lastRenderedPageBreak/>
+        <w:t>有一个布尔型循环是专门用来循环数组的。这个循环的基本语法就是</w:t>
+      </w:r>
+      <w:r>
+        <w:rPr>
+          <w:rFonts w:ascii="Helvetica" w:hAnsi="Helvetica" w:cs="Helvetica"/>
+          <w:b/>
+          <w:color w:val="FF0000"/>
+          <w:sz w:val="18"/>
+          <w:szCs w:val="18"/>
+        </w:rPr>
+        <w:t>foreach</w:t>
+      </w:r>
+      <w:r>
+        <w:rPr>
+          <w:rFonts w:ascii="Helvetica" w:hAnsi="Helvetica" w:cs="Helvetica"/>
+          <w:color w:val="1F2426"/>
+          <w:sz w:val="18"/>
+          <w:szCs w:val="18"/>
+        </w:rPr>
+        <w:t>基本语法</w:t>
+      </w:r>
+    </w:p>
+    <w:p>
+      <w:pPr>
+        <w:pStyle w:val="a3"/>
+        <w:shd w:val="clear" w:color="auto" w:fill="EDF1F2"/>
+        <w:spacing w:before="0" w:beforeAutospacing="0" w:after="0" w:afterAutospacing="0"/>
+        <w:rPr>
+          <w:rFonts w:ascii="Helvetica" w:hAnsi="Helvetica" w:cs="Helvetica"/>
+          <w:color w:val="1F2426"/>
+          <w:sz w:val="18"/>
+          <w:szCs w:val="18"/>
+        </w:rPr>
+      </w:pPr>
+      <w:r>
+        <w:rPr>
+          <w:rFonts w:ascii="Helvetica" w:hAnsi="Helvetica" w:cs="Helvetica"/>
+          <w:color w:val="1F2426"/>
+        </w:rPr>
+        <w:t>foreach( </w:t>
+      </w:r>
+      <w:r>
+        <w:rPr>
+          <w:rFonts w:ascii="Helvetica" w:hAnsi="Helvetica" w:cs="Helvetica"/>
+          <w:color w:val="1F2426"/>
+          <w:sz w:val="21"/>
+          <w:szCs w:val="21"/>
+        </w:rPr>
+        <w:t>要循环的数组变量</w:t>
+      </w:r>
+      <w:r>
+        <w:rPr>
+          <w:rFonts w:ascii="Helvetica" w:hAnsi="Helvetica" w:cs="Helvetica"/>
+          <w:color w:val="1F2426"/>
+          <w:sz w:val="21"/>
+          <w:szCs w:val="21"/>
+        </w:rPr>
+        <w:t xml:space="preserve"> as [</w:t>
+      </w:r>
+      <w:r>
+        <w:rPr>
+          <w:rFonts w:ascii="Helvetica" w:hAnsi="Helvetica" w:cs="Helvetica"/>
+          <w:color w:val="1F2426"/>
+          <w:sz w:val="21"/>
+          <w:szCs w:val="21"/>
+        </w:rPr>
+        <w:t>键变量</w:t>
+      </w:r>
+      <w:r>
+        <w:rPr>
+          <w:rFonts w:ascii="Helvetica" w:hAnsi="Helvetica" w:cs="Helvetica"/>
+          <w:color w:val="1F2426"/>
+          <w:sz w:val="21"/>
+          <w:szCs w:val="21"/>
+        </w:rPr>
+        <w:t xml:space="preserve"> =&gt;] </w:t>
+      </w:r>
+      <w:r>
+        <w:rPr>
+          <w:rFonts w:ascii="Helvetica" w:hAnsi="Helvetica" w:cs="Helvetica"/>
+          <w:color w:val="1F2426"/>
+          <w:sz w:val="21"/>
+          <w:szCs w:val="21"/>
+        </w:rPr>
+        <w:t>值变量</w:t>
+      </w:r>
+      <w:r>
+        <w:rPr>
+          <w:rFonts w:ascii="Helvetica" w:hAnsi="Helvetica" w:cs="Helvetica"/>
+          <w:color w:val="1F2426"/>
+        </w:rPr>
+        <w:t>){</w:t>
+      </w:r>
+    </w:p>
+    <w:p>
+      <w:pPr>
+        <w:pStyle w:val="a3"/>
+        <w:shd w:val="clear" w:color="auto" w:fill="EDF1F2"/>
+        <w:spacing w:before="0" w:beforeAutospacing="0" w:after="0" w:afterAutospacing="0"/>
+        <w:rPr>
+          <w:rFonts w:ascii="Helvetica" w:hAnsi="Helvetica" w:cs="Helvetica"/>
+          <w:color w:val="1F2426"/>
+          <w:sz w:val="18"/>
+          <w:szCs w:val="18"/>
+        </w:rPr>
+      </w:pPr>
+      <w:r>
+        <w:rPr>
+          <w:rFonts w:ascii="Helvetica" w:hAnsi="Helvetica" w:cs="Helvetica"/>
+          <w:color w:val="1F2426"/>
+        </w:rPr>
+        <w:t>   </w:t>
+      </w:r>
+      <w:r>
+        <w:rPr>
+          <w:rFonts w:ascii="Helvetica" w:hAnsi="Helvetica" w:cs="Helvetica"/>
+          <w:color w:val="1F2426"/>
+          <w:sz w:val="21"/>
+          <w:szCs w:val="21"/>
+        </w:rPr>
+        <w:t> //</w:t>
+      </w:r>
+      <w:r>
+        <w:rPr>
+          <w:rFonts w:ascii="Helvetica" w:hAnsi="Helvetica" w:cs="Helvetica"/>
+          <w:color w:val="1F2426"/>
+          <w:sz w:val="21"/>
+          <w:szCs w:val="21"/>
+        </w:rPr>
+        <w:t>循环的内容</w:t>
+      </w:r>
+    </w:p>
+    <w:p>
+      <w:pPr>
+        <w:pStyle w:val="a3"/>
+        <w:shd w:val="clear" w:color="auto" w:fill="EDF1F2"/>
+        <w:spacing w:before="0" w:beforeAutospacing="0" w:after="0" w:afterAutospacing="0"/>
+        <w:rPr>
+          <w:rFonts w:ascii="Helvetica" w:hAnsi="Helvetica" w:cs="Helvetica"/>
+          <w:color w:val="1F2426"/>
+          <w:sz w:val="18"/>
+          <w:szCs w:val="18"/>
+        </w:rPr>
+      </w:pPr>
+      <w:r>
+        <w:rPr>
+          <w:rFonts w:ascii="Helvetica" w:hAnsi="Helvetica" w:cs="Helvetica"/>
+          <w:color w:val="1F2426"/>
+        </w:rPr>
+        <w:t>}</w:t>
+      </w:r>
+    </w:p>
+    <w:p>
+      <w:pPr>
+        <w:rPr>
+          <w:noProof/>
+        </w:rPr>
+      </w:pPr>
+      <w:r>
+        <w:rPr>
+          <w:noProof/>
+        </w:rPr>
+        <w:drawing>
+          <wp:inline distT="0" distB="0" distL="0" distR="0" wp14:anchorId="2E35CE1D" wp14:editId="2A1D8BFC">
+            <wp:extent cx="3245676" cy="1895475"/>
+            <wp:effectExtent l="0" t="0" r="0" b="0"/>
+            <wp:docPr id="21" name="图片 21"/>
+            <wp:cNvGraphicFramePr>
+              <a:graphicFrameLocks xmlns:a="http://schemas.openxmlformats.org/drawingml/2006/main" noChangeAspect="1"/>
+            </wp:cNvGraphicFramePr>
+            <a:graphic xmlns:a="http://schemas.openxmlformats.org/drawingml/2006/main">
+              <a:graphicData uri="http://schemas.openxmlformats.org/drawingml/2006/picture">
+                <pic:pic xmlns:pic="http://schemas.openxmlformats.org/drawingml/2006/picture">
+                  <pic:nvPicPr>
+                    <pic:cNvPr id="1" name=""/>
+                    <pic:cNvPicPr/>
+                  </pic:nvPicPr>
+                  <pic:blipFill>
+                    <a:blip r:embed="rId21"/>
+                    <a:stretch>
+                      <a:fillRect/>
+                    </a:stretch>
+                  </pic:blipFill>
+                  <pic:spPr>
+                    <a:xfrm>
+                      <a:off x="0" y="0"/>
+                      <a:ext cx="3248348" cy="1897036"/>
+                    </a:xfrm>
+                    <a:prstGeom prst="rect">
+                      <a:avLst/>
+                    </a:prstGeom>
+                  </pic:spPr>
+                </pic:pic>
+              </a:graphicData>
+            </a:graphic>
+          </wp:inline>
+        </w:drawing>
+      </w:r>
+      <w:r>
+        <w:rPr>
+          <w:noProof/>
+        </w:rPr>
+        <w:t xml:space="preserve"> </w:t>
+      </w:r>
+      <w:r>
+        <w:rPr>
+          <w:noProof/>
+        </w:rPr>
+        <w:drawing>
+          <wp:inline distT="0" distB="0" distL="0" distR="0" wp14:anchorId="09DE9BD7" wp14:editId="3CB8ED63">
+            <wp:extent cx="1133475" cy="695325"/>
+            <wp:effectExtent l="0" t="0" r="9525" b="9525"/>
+            <wp:docPr id="22" name="图片 22"/>
+            <wp:cNvGraphicFramePr>
+              <a:graphicFrameLocks xmlns:a="http://schemas.openxmlformats.org/drawingml/2006/main" noChangeAspect="1"/>
+            </wp:cNvGraphicFramePr>
+            <a:graphic xmlns:a="http://schemas.openxmlformats.org/drawingml/2006/main">
+              <a:graphicData uri="http://schemas.openxmlformats.org/drawingml/2006/picture">
+                <pic:pic xmlns:pic="http://schemas.openxmlformats.org/drawingml/2006/picture">
+                  <pic:nvPicPr>
+                    <pic:cNvPr id="1" name=""/>
+                    <pic:cNvPicPr/>
+                  </pic:nvPicPr>
+                  <pic:blipFill>
+                    <a:blip r:embed="rId22"/>
+                    <a:stretch>
+                      <a:fillRect/>
+                    </a:stretch>
+                  </pic:blipFill>
+                  <pic:spPr>
+                    <a:xfrm>
+                      <a:off x="0" y="0"/>
+                      <a:ext cx="1133475" cy="695325"/>
+                    </a:xfrm>
+                    <a:prstGeom prst="rect">
+                      <a:avLst/>
+                    </a:prstGeom>
+                  </pic:spPr>
+                </pic:pic>
+              </a:graphicData>
+            </a:graphic>
+          </wp:inline>
+        </w:drawing>
+      </w:r>
+    </w:p>
+    <w:p>
+      <w:pPr>
+        <w:pStyle w:val="a3"/>
+        <w:shd w:val="clear" w:color="auto" w:fill="EDF1F2"/>
+        <w:spacing w:before="0" w:beforeAutospacing="0" w:after="0" w:afterAutospacing="0"/>
+        <w:rPr>
+          <w:rFonts w:ascii="Helvetica" w:hAnsi="Helvetica" w:cs="Helvetica"/>
+          <w:color w:val="1F2426"/>
+          <w:sz w:val="18"/>
+          <w:szCs w:val="18"/>
+        </w:rPr>
+      </w:pPr>
+      <w:r>
+        <w:rPr>
+          <w:rFonts w:ascii="Helvetica" w:hAnsi="Helvetica" w:cs="Helvetica"/>
+          <w:color w:val="1F2426"/>
+        </w:rPr>
+        <w:t>通过上面的运行结果我们得出下面的结果：</w:t>
+      </w:r>
+    </w:p>
+    <w:p>
+      <w:pPr>
+        <w:pStyle w:val="a3"/>
+        <w:shd w:val="clear" w:color="auto" w:fill="EDF1F2"/>
+        <w:spacing w:before="120" w:beforeAutospacing="0" w:after="120" w:afterAutospacing="0"/>
+        <w:rPr>
+          <w:rFonts w:ascii="Helvetica" w:hAnsi="Helvetica" w:cs="Helvetica"/>
+          <w:color w:val="1F2426"/>
+          <w:sz w:val="18"/>
+          <w:szCs w:val="18"/>
+        </w:rPr>
+      </w:pPr>
+      <w:r>
+        <w:rPr>
+          <w:rFonts w:ascii="Helvetica" w:hAnsi="Helvetica" w:cs="Helvetica"/>
+          <w:color w:val="1F2426"/>
+          <w:sz w:val="18"/>
+          <w:szCs w:val="18"/>
+        </w:rPr>
+        <w:t xml:space="preserve">1.    </w:t>
+      </w:r>
+      <w:r>
+        <w:rPr>
+          <w:rFonts w:ascii="Helvetica" w:hAnsi="Helvetica" w:cs="Helvetica"/>
+          <w:color w:val="1F2426"/>
+          <w:sz w:val="18"/>
+          <w:szCs w:val="18"/>
+        </w:rPr>
+        <w:t>每次循环的时候，把下标赋值给了变量</w:t>
+      </w:r>
+      <w:r>
+        <w:rPr>
+          <w:rFonts w:ascii="Helvetica" w:hAnsi="Helvetica" w:cs="Helvetica"/>
+          <w:color w:val="1F2426"/>
+          <w:sz w:val="18"/>
+          <w:szCs w:val="18"/>
+        </w:rPr>
+        <w:t>$key</w:t>
+      </w:r>
+      <w:r>
+        <w:rPr>
+          <w:rFonts w:ascii="Helvetica" w:hAnsi="Helvetica" w:cs="Helvetica"/>
+          <w:color w:val="1F2426"/>
+          <w:sz w:val="18"/>
+          <w:szCs w:val="18"/>
+        </w:rPr>
+        <w:t>，把值的变量赋值给了变量</w:t>
+      </w:r>
+      <w:r>
+        <w:rPr>
+          <w:rFonts w:ascii="Helvetica" w:hAnsi="Helvetica" w:cs="Helvetica"/>
+          <w:color w:val="1F2426"/>
+          <w:sz w:val="18"/>
+          <w:szCs w:val="18"/>
+        </w:rPr>
+        <w:t>$value</w:t>
+      </w:r>
+    </w:p>
+    <w:p>
+      <w:pPr>
+        <w:pStyle w:val="a3"/>
+        <w:shd w:val="clear" w:color="auto" w:fill="EDF1F2"/>
+        <w:spacing w:before="120" w:beforeAutospacing="0" w:after="120" w:afterAutospacing="0"/>
+        <w:rPr>
+          <w:rFonts w:ascii="Helvetica" w:hAnsi="Helvetica" w:cs="Helvetica"/>
+          <w:color w:val="1F2426"/>
+          <w:sz w:val="18"/>
+          <w:szCs w:val="18"/>
+        </w:rPr>
+      </w:pPr>
+      <w:r>
+        <w:rPr>
+          <w:rFonts w:ascii="Helvetica" w:hAnsi="Helvetica" w:cs="Helvetica"/>
+          <w:color w:val="1F2426"/>
+          <w:sz w:val="18"/>
+          <w:szCs w:val="18"/>
+        </w:rPr>
+        <w:t xml:space="preserve">2.    </w:t>
+      </w:r>
+      <w:r>
+        <w:rPr>
+          <w:rFonts w:ascii="Helvetica" w:hAnsi="Helvetica" w:cs="Helvetica"/>
+          <w:color w:val="1F2426"/>
+          <w:sz w:val="18"/>
+          <w:szCs w:val="18"/>
+        </w:rPr>
+        <w:t>循环一次读一次键和值。读到最后，发现没有可以读取的数组元素后，停止循环遍历数据。</w:t>
+      </w:r>
+    </w:p>
+    <w:p>
+      <w:pPr>
+        <w:pStyle w:val="a3"/>
+        <w:shd w:val="clear" w:color="auto" w:fill="EDF1F2"/>
+        <w:spacing w:before="120" w:beforeAutospacing="0" w:after="120" w:afterAutospacing="0"/>
+        <w:rPr>
+          <w:rFonts w:ascii="Helvetica" w:hAnsi="Helvetica" w:cs="Helvetica"/>
+          <w:color w:val="1F2426"/>
+          <w:sz w:val="18"/>
+          <w:szCs w:val="18"/>
+        </w:rPr>
+      </w:pPr>
+      <w:r>
+        <w:rPr>
+          <w:rFonts w:ascii="Helvetica" w:hAnsi="Helvetica" w:cs="Helvetica"/>
+          <w:color w:val="1F2426"/>
+          <w:sz w:val="18"/>
+          <w:szCs w:val="18"/>
+        </w:rPr>
+        <w:t>注意：</w:t>
+      </w:r>
+      <w:r>
+        <w:rPr>
+          <w:rFonts w:ascii="Helvetica" w:hAnsi="Helvetica" w:cs="Helvetica"/>
+          <w:color w:val="1F2426"/>
+          <w:sz w:val="18"/>
+          <w:szCs w:val="18"/>
+        </w:rPr>
+        <w:t xml:space="preserve">$key </w:t>
+      </w:r>
+      <w:r>
+        <w:rPr>
+          <w:rFonts w:ascii="Helvetica" w:hAnsi="Helvetica" w:cs="Helvetica"/>
+          <w:color w:val="1F2426"/>
+          <w:sz w:val="18"/>
+          <w:szCs w:val="18"/>
+        </w:rPr>
+        <w:t>和</w:t>
+      </w:r>
+      <w:r>
+        <w:rPr>
+          <w:rFonts w:ascii="Helvetica" w:hAnsi="Helvetica" w:cs="Helvetica"/>
+          <w:color w:val="1F2426"/>
+          <w:sz w:val="18"/>
+          <w:szCs w:val="18"/>
+        </w:rPr>
+        <w:t>$value</w:t>
+      </w:r>
+      <w:r>
+        <w:rPr>
+          <w:rFonts w:ascii="Helvetica" w:hAnsi="Helvetica" w:cs="Helvetica"/>
+          <w:color w:val="1F2426"/>
+          <w:sz w:val="18"/>
+          <w:szCs w:val="18"/>
+        </w:rPr>
+        <w:t>并不是变量名必须得为这两个名字。你命名为其他的也可以，如</w:t>
+      </w:r>
+      <w:r>
+        <w:rPr>
+          <w:rFonts w:ascii="Helvetica" w:hAnsi="Helvetica" w:cs="Helvetica"/>
+          <w:color w:val="1F2426"/>
+          <w:sz w:val="18"/>
+          <w:szCs w:val="18"/>
+        </w:rPr>
+        <w:t xml:space="preserve"> $kai =&gt; $wen</w:t>
+      </w:r>
+      <w:r>
+        <w:rPr>
+          <w:rFonts w:ascii="Helvetica" w:hAnsi="Helvetica" w:cs="Helvetica"/>
+          <w:color w:val="1F2426"/>
+          <w:sz w:val="18"/>
+          <w:szCs w:val="18"/>
+        </w:rPr>
+        <w:t>是一样的。</w:t>
+      </w:r>
+      <w:r>
+        <w:rPr>
+          <w:rFonts w:ascii="Helvetica" w:hAnsi="Helvetica" w:cs="Helvetica"/>
+          <w:color w:val="1F2426"/>
+          <w:sz w:val="18"/>
+          <w:szCs w:val="18"/>
+        </w:rPr>
+        <w:t xml:space="preserve"> </w:t>
+      </w:r>
+      <w:r>
+        <w:rPr>
+          <w:rFonts w:ascii="Helvetica" w:hAnsi="Helvetica" w:cs="Helvetica"/>
+          <w:color w:val="1F2426"/>
+          <w:sz w:val="18"/>
+          <w:szCs w:val="18"/>
+        </w:rPr>
+        <w:t>你要清楚键赋值给了哪个变量，值赋值给了另外的哪个变量。</w:t>
+      </w:r>
+    </w:p>
+    <w:p>
+      <w:pPr>
+        <w:rPr>
+          <w:rFonts w:ascii="微软雅黑" w:eastAsia="微软雅黑" w:hAnsi="微软雅黑"/>
+        </w:rPr>
+      </w:pPr>
+    </w:p>
+    <w:p>
+      <w:pPr>
+        <w:rPr>
+          <w:rFonts w:ascii="微软雅黑" w:eastAsia="微软雅黑" w:hAnsi="微软雅黑"/>
+        </w:rPr>
+      </w:pPr>
+    </w:p>
+    <w:p>
+      <w:pPr>
+        <w:rPr>
+          <w:rFonts w:ascii="微软雅黑" w:eastAsia="微软雅黑" w:hAnsi="微软雅黑"/>
+          <w:b/>
+          <w:sz w:val="24"/>
+        </w:rPr>
+      </w:pPr>
+      <w:r>
+        <w:rPr>
+          <w:rFonts w:ascii="微软雅黑" w:eastAsia="微软雅黑" w:hAnsi="微软雅黑" w:hint="eastAsia"/>
+          <w:b/>
+          <w:sz w:val="24"/>
+        </w:rPr>
+        <w:t>数组排序</w:t>
+      </w:r>
+      <w:r>
+        <w:rPr>
+          <w:rFonts w:ascii="微软雅黑" w:eastAsia="微软雅黑" w:hAnsi="微软雅黑"/>
+          <w:b/>
+          <w:sz w:val="24"/>
+        </w:rPr>
+        <w:t>函数</w:t>
+      </w:r>
+    </w:p>
+    <w:p>
+      <w:pPr>
+        <w:rPr>
+          <w:rFonts w:ascii="微软雅黑" w:eastAsia="微软雅黑" w:hAnsi="微软雅黑"/>
+        </w:rPr>
+      </w:pPr>
+      <w:r>
+        <w:rPr>
+          <w:rFonts w:ascii="微软雅黑" w:eastAsia="微软雅黑" w:hAnsi="微软雅黑" w:hint="eastAsia"/>
+        </w:rPr>
+        <w:t>·   sort() - 对数组进行升序排列</w:t>
+      </w:r>
+    </w:p>
+    <w:p>
+      <w:pPr>
+        <w:pStyle w:val="a3"/>
+        <w:shd w:val="clear" w:color="auto" w:fill="EDF1F2"/>
+        <w:spacing w:before="0" w:beforeAutospacing="0" w:after="0" w:afterAutospacing="0"/>
+        <w:rPr>
+          <w:rFonts w:ascii="Helvetica" w:hAnsi="Helvetica" w:cs="Helvetica"/>
+          <w:color w:val="1F2426"/>
+          <w:sz w:val="18"/>
+          <w:szCs w:val="18"/>
+        </w:rPr>
+      </w:pPr>
+      <w:r>
+        <w:rPr>
+          <w:rFonts w:ascii="Helvetica" w:hAnsi="Helvetica" w:cs="Helvetica"/>
+          <w:color w:val="FF0000"/>
+          <w:sz w:val="18"/>
+          <w:szCs w:val="18"/>
+        </w:rPr>
+        <w:t>注</w:t>
+      </w:r>
+      <w:r>
+        <w:rPr>
+          <w:rFonts w:ascii="Helvetica" w:hAnsi="Helvetica" w:cs="Helvetica"/>
+          <w:color w:val="1F2426"/>
+          <w:sz w:val="18"/>
+          <w:szCs w:val="18"/>
+        </w:rPr>
+        <w:t>：</w:t>
+      </w:r>
+      <w:r>
+        <w:rPr>
+          <w:rFonts w:ascii="Helvetica" w:hAnsi="Helvetica" w:cs="Helvetica"/>
+          <w:color w:val="1F2426"/>
+          <w:sz w:val="18"/>
+          <w:szCs w:val="18"/>
+        </w:rPr>
+        <w:t>sort</w:t>
+      </w:r>
+      <w:r>
+        <w:rPr>
+          <w:rFonts w:ascii="Helvetica" w:hAnsi="Helvetica" w:cs="Helvetica"/>
+          <w:color w:val="1F2426"/>
+          <w:sz w:val="18"/>
+          <w:szCs w:val="18"/>
+        </w:rPr>
+        <w:t>大多是用来排序数字索引数组的，如果把一个关联数组放到</w:t>
+      </w:r>
+      <w:r>
+        <w:rPr>
+          <w:rFonts w:ascii="Helvetica" w:hAnsi="Helvetica" w:cs="Helvetica"/>
+          <w:color w:val="1F2426"/>
+          <w:sz w:val="18"/>
+          <w:szCs w:val="18"/>
+        </w:rPr>
+        <w:t>sort</w:t>
+      </w:r>
+      <w:r>
+        <w:rPr>
+          <w:rFonts w:ascii="Helvetica" w:hAnsi="Helvetica" w:cs="Helvetica"/>
+          <w:color w:val="1F2426"/>
+          <w:sz w:val="18"/>
+          <w:szCs w:val="18"/>
+        </w:rPr>
+        <w:t>里排序，那么数组的键会丢失</w:t>
+      </w:r>
+    </w:p>
+    <w:p>
+      <w:pPr>
+        <w:rPr>
+          <w:rFonts w:ascii="微软雅黑" w:eastAsia="微软雅黑" w:hAnsi="微软雅黑"/>
+        </w:rPr>
+      </w:pPr>
+      <w:r>
+        <w:rPr>
+          <w:rFonts w:ascii="微软雅黑" w:eastAsia="微软雅黑" w:hAnsi="微软雅黑" w:hint="eastAsia"/>
+        </w:rPr>
+        <w:t>·   rsort() - 对数组进行降序排列</w:t>
+      </w:r>
+    </w:p>
+    <w:p>
+      <w:pPr>
+        <w:rPr>
+          <w:rFonts w:ascii="微软雅黑" w:eastAsia="微软雅黑" w:hAnsi="微软雅黑"/>
+        </w:rPr>
+      </w:pPr>
+      <w:r>
+        <w:rPr>
+          <w:rFonts w:ascii="微软雅黑" w:eastAsia="微软雅黑" w:hAnsi="微软雅黑" w:hint="eastAsia"/>
+        </w:rPr>
+        <w:t>·   asort() - 根据关联数组的</w:t>
+      </w:r>
+      <w:r>
+        <w:rPr>
+          <w:rFonts w:ascii="微软雅黑" w:eastAsia="微软雅黑" w:hAnsi="微软雅黑" w:hint="eastAsia"/>
+          <w:b/>
+          <w:color w:val="FF0000"/>
+        </w:rPr>
+        <w:t>值</w:t>
+      </w:r>
+      <w:r>
+        <w:rPr>
+          <w:rFonts w:ascii="微软雅黑" w:eastAsia="微软雅黑" w:hAnsi="微软雅黑" w:hint="eastAsia"/>
+        </w:rPr>
+        <w:t>，对数组进行升序排列</w:t>
+      </w:r>
+    </w:p>
+    <w:p>
+      <w:pPr>
+        <w:rPr>
+          <w:rFonts w:ascii="微软雅黑" w:eastAsia="微软雅黑" w:hAnsi="微软雅黑"/>
+        </w:rPr>
+      </w:pPr>
+      <w:r>
+        <w:rPr>
+          <w:rFonts w:ascii="微软雅黑" w:eastAsia="微软雅黑" w:hAnsi="微软雅黑" w:hint="eastAsia"/>
+        </w:rPr>
+        <w:t>·   ksort() - 根据关联数组的</w:t>
+      </w:r>
+      <w:r>
+        <w:rPr>
+          <w:rFonts w:ascii="微软雅黑" w:eastAsia="微软雅黑" w:hAnsi="微软雅黑" w:hint="eastAsia"/>
+          <w:b/>
+          <w:color w:val="FF0000"/>
+        </w:rPr>
+        <w:t>键</w:t>
+      </w:r>
+      <w:r>
+        <w:rPr>
+          <w:rFonts w:ascii="微软雅黑" w:eastAsia="微软雅黑" w:hAnsi="微软雅黑" w:hint="eastAsia"/>
+        </w:rPr>
+        <w:t>，对数组进行升序排列</w:t>
+      </w:r>
+    </w:p>
+    <w:p>
+      <w:pPr>
+        <w:rPr>
+          <w:rFonts w:ascii="微软雅黑" w:eastAsia="微软雅黑" w:hAnsi="微软雅黑"/>
+        </w:rPr>
+      </w:pPr>
+      <w:r>
+        <w:rPr>
+          <w:rFonts w:ascii="微软雅黑" w:eastAsia="微软雅黑" w:hAnsi="微软雅黑" w:hint="eastAsia"/>
+        </w:rPr>
+        <w:t>·   arsort() - 根据关联数组的</w:t>
+      </w:r>
+      <w:r>
+        <w:rPr>
+          <w:rFonts w:ascii="微软雅黑" w:eastAsia="微软雅黑" w:hAnsi="微软雅黑" w:hint="eastAsia"/>
+          <w:b/>
+          <w:color w:val="FF0000"/>
+        </w:rPr>
+        <w:t>值</w:t>
+      </w:r>
+      <w:r>
+        <w:rPr>
+          <w:rFonts w:ascii="微软雅黑" w:eastAsia="微软雅黑" w:hAnsi="微软雅黑" w:hint="eastAsia"/>
+        </w:rPr>
+        <w:t>，对数组进行降序排列</w:t>
+      </w:r>
+    </w:p>
+    <w:p>
+      <w:pPr>
+        <w:rPr>
+          <w:rFonts w:ascii="微软雅黑" w:eastAsia="微软雅黑" w:hAnsi="微软雅黑"/>
+        </w:rPr>
+      </w:pPr>
+      <w:r>
+        <w:rPr>
+          <w:rFonts w:ascii="微软雅黑" w:eastAsia="微软雅黑" w:hAnsi="微软雅黑" w:hint="eastAsia"/>
+        </w:rPr>
+        <w:t>·   krsort() - 根据关联数组的</w:t>
+      </w:r>
+      <w:r>
+        <w:rPr>
+          <w:rFonts w:ascii="微软雅黑" w:eastAsia="微软雅黑" w:hAnsi="微软雅黑" w:hint="eastAsia"/>
+          <w:b/>
+          <w:color w:val="FF0000"/>
+        </w:rPr>
+        <w:t>键</w:t>
+      </w:r>
+      <w:r>
+        <w:rPr>
+          <w:rFonts w:ascii="微软雅黑" w:eastAsia="微软雅黑" w:hAnsi="微软雅黑" w:hint="eastAsia"/>
+        </w:rPr>
+        <w:t>，对数组进行降序排列</w:t>
+      </w:r>
+    </w:p>
+    <w:p>
+      <w:pPr>
+        <w:rPr>
+          <w:rFonts w:ascii="微软雅黑" w:eastAsia="微软雅黑" w:hAnsi="微软雅黑"/>
+        </w:rPr>
+      </w:pPr>
+    </w:p>
+    <w:p>
+      <w:pPr>
+        <w:rPr>
+          <w:rFonts w:ascii="微软雅黑" w:eastAsia="微软雅黑" w:hAnsi="微软雅黑"/>
+        </w:rPr>
+      </w:pPr>
+    </w:p>
+    <w:p>
+      <w:pPr>
+        <w:rPr>
+          <w:rFonts w:ascii="微软雅黑" w:eastAsia="微软雅黑" w:hAnsi="微软雅黑"/>
+        </w:rPr>
+      </w:pPr>
+    </w:p>
+    <w:p>
+      <w:pPr>
+        <w:rPr>
+          <w:rFonts w:ascii="微软雅黑" w:eastAsia="微软雅黑" w:hAnsi="微软雅黑"/>
+          <w:b/>
+          <w:sz w:val="24"/>
+        </w:rPr>
+      </w:pPr>
+      <w:r>
+        <w:rPr>
+          <w:rFonts w:ascii="微软雅黑" w:eastAsia="微软雅黑" w:hAnsi="微软雅黑" w:hint="eastAsia"/>
+          <w:b/>
+          <w:sz w:val="24"/>
+        </w:rPr>
+        <w:t>PHP 超级全局变量列表:</w:t>
+      </w:r>
+    </w:p>
+    <w:p>
+      <w:pPr>
+        <w:rPr>
+          <w:rFonts w:ascii="微软雅黑" w:eastAsia="微软雅黑" w:hAnsi="微软雅黑"/>
+        </w:rPr>
+      </w:pPr>
+      <w:r>
+        <w:rPr>
+          <w:rFonts w:ascii="微软雅黑" w:eastAsia="微软雅黑" w:hAnsi="微软雅黑" w:hint="eastAsia"/>
+        </w:rPr>
+        <w:t>·</w:t>
+      </w:r>
+      <w:r>
+        <w:rPr>
+          <w:rFonts w:ascii="微软雅黑" w:eastAsia="微软雅黑" w:hAnsi="微软雅黑"/>
+        </w:rPr>
+        <w:t xml:space="preserve">   $GLOBALS</w:t>
+      </w:r>
+    </w:p>
+    <w:p>
+      <w:pPr>
+        <w:widowControl/>
+        <w:shd w:val="clear" w:color="auto" w:fill="EDF1F2"/>
+        <w:spacing w:before="120" w:after="120"/>
+        <w:jc w:val="left"/>
+        <w:rPr>
+          <w:rFonts w:ascii="Helvetica" w:eastAsia="宋体" w:hAnsi="Helvetica" w:cs="Helvetica"/>
+          <w:color w:val="1F2426"/>
+          <w:kern w:val="0"/>
+          <w:sz w:val="18"/>
+          <w:szCs w:val="18"/>
+        </w:rPr>
+      </w:pPr>
+      <w:r>
+        <w:rPr>
+          <w:rFonts w:ascii="Helvetica" w:eastAsia="宋体" w:hAnsi="Helvetica" w:cs="Helvetica"/>
+          <w:color w:val="1F2426"/>
+          <w:kern w:val="0"/>
+          <w:sz w:val="18"/>
+          <w:szCs w:val="18"/>
+        </w:rPr>
+        <w:t xml:space="preserve">$GLOBALS </w:t>
+      </w:r>
+      <w:r>
+        <w:rPr>
+          <w:rFonts w:ascii="Helvetica" w:eastAsia="宋体" w:hAnsi="Helvetica" w:cs="Helvetica"/>
+          <w:color w:val="1F2426"/>
+          <w:kern w:val="0"/>
+          <w:sz w:val="18"/>
+          <w:szCs w:val="18"/>
+        </w:rPr>
+        <w:t>是</w:t>
+      </w:r>
+      <w:r>
+        <w:rPr>
+          <w:rFonts w:ascii="Helvetica" w:eastAsia="宋体" w:hAnsi="Helvetica" w:cs="Helvetica"/>
+          <w:color w:val="1F2426"/>
+          <w:kern w:val="0"/>
+          <w:sz w:val="18"/>
+          <w:szCs w:val="18"/>
+        </w:rPr>
+        <w:t>PHP</w:t>
+      </w:r>
+      <w:r>
+        <w:rPr>
+          <w:rFonts w:ascii="Helvetica" w:eastAsia="宋体" w:hAnsi="Helvetica" w:cs="Helvetica"/>
+          <w:color w:val="1F2426"/>
+          <w:kern w:val="0"/>
+          <w:sz w:val="18"/>
+          <w:szCs w:val="18"/>
+        </w:rPr>
+        <w:t>的一个超级全局变量组，在一个</w:t>
+      </w:r>
+      <w:r>
+        <w:rPr>
+          <w:rFonts w:ascii="Helvetica" w:eastAsia="宋体" w:hAnsi="Helvetica" w:cs="Helvetica"/>
+          <w:color w:val="1F2426"/>
+          <w:kern w:val="0"/>
+          <w:sz w:val="18"/>
+          <w:szCs w:val="18"/>
+        </w:rPr>
+        <w:t>PHP</w:t>
+      </w:r>
+      <w:r>
+        <w:rPr>
+          <w:rFonts w:ascii="Helvetica" w:eastAsia="宋体" w:hAnsi="Helvetica" w:cs="Helvetica"/>
+          <w:color w:val="1F2426"/>
+          <w:kern w:val="0"/>
+          <w:sz w:val="18"/>
+          <w:szCs w:val="18"/>
+        </w:rPr>
+        <w:t>脚本的全部作用域中都可以访问。</w:t>
+      </w:r>
+    </w:p>
+    <w:p>
+      <w:pPr>
+        <w:widowControl/>
+        <w:shd w:val="clear" w:color="auto" w:fill="EDF1F2"/>
+        <w:spacing w:before="120" w:after="120"/>
+        <w:jc w:val="left"/>
+        <w:rPr>
+          <w:rFonts w:ascii="Helvetica" w:eastAsia="宋体" w:hAnsi="Helvetica" w:cs="Helvetica"/>
+          <w:color w:val="1F2426"/>
+          <w:kern w:val="0"/>
+          <w:sz w:val="18"/>
+          <w:szCs w:val="18"/>
+        </w:rPr>
+      </w:pPr>
+      <w:r>
+        <w:rPr>
+          <w:rFonts w:ascii="Helvetica" w:eastAsia="宋体" w:hAnsi="Helvetica" w:cs="Helvetica"/>
+          <w:color w:val="1F2426"/>
+          <w:kern w:val="0"/>
+          <w:sz w:val="18"/>
+          <w:szCs w:val="18"/>
+        </w:rPr>
+        <w:t xml:space="preserve">$GLOBALS </w:t>
+      </w:r>
+      <w:r>
+        <w:rPr>
+          <w:rFonts w:ascii="Helvetica" w:eastAsia="宋体" w:hAnsi="Helvetica" w:cs="Helvetica"/>
+          <w:color w:val="1F2426"/>
+          <w:kern w:val="0"/>
+          <w:sz w:val="18"/>
+          <w:szCs w:val="18"/>
+        </w:rPr>
+        <w:t>是一个包含了全部变量的全局组合数组。变量的名字就是数组的键。</w:t>
+      </w:r>
+    </w:p>
+    <w:p>
+      <w:pPr>
+        <w:rPr>
+          <w:rFonts w:ascii="微软雅黑" w:eastAsia="微软雅黑" w:hAnsi="微软雅黑"/>
+        </w:rPr>
+      </w:pPr>
+      <w:r>
+        <w:rPr>
+          <w:rFonts w:ascii="微软雅黑" w:eastAsia="微软雅黑" w:hAnsi="微软雅黑" w:hint="eastAsia"/>
+        </w:rPr>
+        <w:t>·</w:t>
+      </w:r>
+      <w:r>
+        <w:rPr>
+          <w:rFonts w:ascii="微软雅黑" w:eastAsia="微软雅黑" w:hAnsi="微软雅黑"/>
+        </w:rPr>
+        <w:t xml:space="preserve">   $_SERVER</w:t>
+      </w:r>
+    </w:p>
+    <w:p>
+      <w:pPr>
+        <w:widowControl/>
+        <w:shd w:val="clear" w:color="auto" w:fill="EDF1F2"/>
+        <w:spacing w:before="120" w:after="120"/>
+        <w:jc w:val="left"/>
+        <w:rPr>
+          <w:rFonts w:ascii="Helvetica" w:eastAsia="宋体" w:hAnsi="Helvetica" w:cs="Helvetica"/>
+          <w:color w:val="1F2426"/>
+          <w:kern w:val="0"/>
+          <w:sz w:val="18"/>
+          <w:szCs w:val="18"/>
+        </w:rPr>
+      </w:pPr>
+      <w:r>
+        <w:rPr>
+          <w:rFonts w:ascii="Helvetica" w:eastAsia="宋体" w:hAnsi="Helvetica" w:cs="Helvetica"/>
+          <w:color w:val="1F2426"/>
+          <w:kern w:val="0"/>
+          <w:sz w:val="18"/>
+          <w:szCs w:val="18"/>
+        </w:rPr>
+        <w:t xml:space="preserve">$_SERVER </w:t>
+      </w:r>
+      <w:r>
+        <w:rPr>
+          <w:rFonts w:ascii="Helvetica" w:eastAsia="宋体" w:hAnsi="Helvetica" w:cs="Helvetica"/>
+          <w:color w:val="1F2426"/>
+          <w:kern w:val="0"/>
+          <w:sz w:val="18"/>
+          <w:szCs w:val="18"/>
+        </w:rPr>
+        <w:t>是一个包含了诸如头信息</w:t>
+      </w:r>
+      <w:r>
+        <w:rPr>
+          <w:rFonts w:ascii="Helvetica" w:eastAsia="宋体" w:hAnsi="Helvetica" w:cs="Helvetica"/>
+          <w:color w:val="1F2426"/>
+          <w:kern w:val="0"/>
+          <w:sz w:val="18"/>
+          <w:szCs w:val="18"/>
+        </w:rPr>
+        <w:t>(header)</w:t>
+      </w:r>
+      <w:r>
+        <w:rPr>
+          <w:rFonts w:ascii="Helvetica" w:eastAsia="宋体" w:hAnsi="Helvetica" w:cs="Helvetica"/>
+          <w:color w:val="1F2426"/>
+          <w:kern w:val="0"/>
+          <w:sz w:val="18"/>
+          <w:szCs w:val="18"/>
+        </w:rPr>
+        <w:t>、路径</w:t>
+      </w:r>
+      <w:r>
+        <w:rPr>
+          <w:rFonts w:ascii="Helvetica" w:eastAsia="宋体" w:hAnsi="Helvetica" w:cs="Helvetica"/>
+          <w:color w:val="1F2426"/>
+          <w:kern w:val="0"/>
+          <w:sz w:val="18"/>
+          <w:szCs w:val="18"/>
+        </w:rPr>
+        <w:t>(path)</w:t>
+      </w:r>
+      <w:r>
+        <w:rPr>
+          <w:rFonts w:ascii="Helvetica" w:eastAsia="宋体" w:hAnsi="Helvetica" w:cs="Helvetica"/>
+          <w:color w:val="1F2426"/>
+          <w:kern w:val="0"/>
+          <w:sz w:val="18"/>
+          <w:szCs w:val="18"/>
+        </w:rPr>
+        <w:t>、以及脚本位置</w:t>
+      </w:r>
+      <w:r>
+        <w:rPr>
+          <w:rFonts w:ascii="Helvetica" w:eastAsia="宋体" w:hAnsi="Helvetica" w:cs="Helvetica"/>
+          <w:color w:val="1F2426"/>
+          <w:kern w:val="0"/>
+          <w:sz w:val="18"/>
+          <w:szCs w:val="18"/>
+        </w:rPr>
+        <w:t>(script locations)</w:t>
+      </w:r>
+      <w:r>
+        <w:rPr>
+          <w:rFonts w:ascii="Helvetica" w:eastAsia="宋体" w:hAnsi="Helvetica" w:cs="Helvetica"/>
+          <w:color w:val="1F2426"/>
+          <w:kern w:val="0"/>
+          <w:sz w:val="18"/>
+          <w:szCs w:val="18"/>
+        </w:rPr>
+        <w:t>等等信息的数组。这个数组中的项目由</w:t>
+      </w:r>
+      <w:r>
+        <w:rPr>
+          <w:rFonts w:ascii="Helvetica" w:eastAsia="宋体" w:hAnsi="Helvetica" w:cs="Helvetica"/>
+          <w:color w:val="1F2426"/>
+          <w:kern w:val="0"/>
+          <w:sz w:val="18"/>
+          <w:szCs w:val="18"/>
+        </w:rPr>
+        <w:t xml:space="preserve"> Web </w:t>
+      </w:r>
+      <w:r>
+        <w:rPr>
+          <w:rFonts w:ascii="Helvetica" w:eastAsia="宋体" w:hAnsi="Helvetica" w:cs="Helvetica"/>
+          <w:color w:val="1F2426"/>
+          <w:kern w:val="0"/>
+          <w:sz w:val="18"/>
+          <w:szCs w:val="18"/>
+        </w:rPr>
+        <w:t>服务器创建。不能保证每个服务器都提供全部项目；服务器可能会忽略一些，或者提供一些没有在这里列举出来的项目。</w:t>
+      </w:r>
+    </w:p>
+    <w:p>
+      <w:pPr>
+        <w:rPr>
+          <w:rFonts w:ascii="微软雅黑" w:eastAsia="微软雅黑" w:hAnsi="微软雅黑"/>
+        </w:rPr>
+      </w:pPr>
+      <w:r>
+        <w:rPr>
+          <w:rFonts w:ascii="微软雅黑" w:eastAsia="微软雅黑" w:hAnsi="微软雅黑" w:hint="eastAsia"/>
+        </w:rPr>
+        <w:t>·</w:t>
+      </w:r>
+      <w:r>
+        <w:rPr>
+          <w:rFonts w:ascii="微软雅黑" w:eastAsia="微软雅黑" w:hAnsi="微软雅黑"/>
+        </w:rPr>
+        <w:t xml:space="preserve">   $_REQUEST</w:t>
+      </w:r>
+    </w:p>
+    <w:p>
+      <w:pPr>
+        <w:widowControl/>
+        <w:shd w:val="clear" w:color="auto" w:fill="EDF1F2"/>
+        <w:spacing w:before="120" w:after="120"/>
+        <w:jc w:val="left"/>
+        <w:rPr>
+          <w:rFonts w:ascii="Helvetica" w:eastAsia="宋体" w:hAnsi="Helvetica" w:cs="Helvetica"/>
+          <w:color w:val="1F2426"/>
+          <w:kern w:val="0"/>
+          <w:sz w:val="18"/>
+          <w:szCs w:val="18"/>
+        </w:rPr>
+      </w:pPr>
+      <w:r>
+        <w:rPr>
+          <w:rFonts w:ascii="Helvetica" w:eastAsia="宋体" w:hAnsi="Helvetica" w:cs="Helvetica"/>
+          <w:color w:val="1F2426"/>
+          <w:kern w:val="0"/>
+          <w:sz w:val="18"/>
+          <w:szCs w:val="18"/>
+        </w:rPr>
+        <w:t xml:space="preserve">PHP $_REQUEST </w:t>
+      </w:r>
+      <w:r>
+        <w:rPr>
+          <w:rFonts w:ascii="Helvetica" w:eastAsia="宋体" w:hAnsi="Helvetica" w:cs="Helvetica"/>
+          <w:color w:val="1F2426"/>
+          <w:kern w:val="0"/>
+          <w:sz w:val="18"/>
+          <w:szCs w:val="18"/>
+        </w:rPr>
+        <w:t>用于收集</w:t>
+      </w:r>
+      <w:r>
+        <w:rPr>
+          <w:rFonts w:ascii="Helvetica" w:eastAsia="宋体" w:hAnsi="Helvetica" w:cs="Helvetica"/>
+          <w:color w:val="1F2426"/>
+          <w:kern w:val="0"/>
+          <w:sz w:val="18"/>
+          <w:szCs w:val="18"/>
+        </w:rPr>
+        <w:t>HTML</w:t>
+      </w:r>
+      <w:r>
+        <w:rPr>
+          <w:rFonts w:ascii="Helvetica" w:eastAsia="宋体" w:hAnsi="Helvetica" w:cs="Helvetica"/>
+          <w:color w:val="1F2426"/>
+          <w:kern w:val="0"/>
+          <w:sz w:val="18"/>
+          <w:szCs w:val="18"/>
+        </w:rPr>
+        <w:t>表单提交的数据。</w:t>
+      </w:r>
+    </w:p>
+    <w:p>
+      <w:pPr>
+        <w:rPr>
+          <w:rFonts w:ascii="微软雅黑" w:eastAsia="微软雅黑" w:hAnsi="微软雅黑"/>
+        </w:rPr>
+      </w:pPr>
+      <w:r>
+        <w:rPr>
+          <w:rFonts w:ascii="微软雅黑" w:eastAsia="微软雅黑" w:hAnsi="微软雅黑" w:hint="eastAsia"/>
+        </w:rPr>
+        <w:t>·</w:t>
+      </w:r>
+      <w:r>
+        <w:rPr>
+          <w:rFonts w:ascii="微软雅黑" w:eastAsia="微软雅黑" w:hAnsi="微软雅黑"/>
+        </w:rPr>
+        <w:t xml:space="preserve">   $_POST</w:t>
+      </w:r>
+    </w:p>
+    <w:p>
+      <w:pPr>
+        <w:widowControl/>
+        <w:shd w:val="clear" w:color="auto" w:fill="EDF1F2"/>
+        <w:jc w:val="left"/>
+        <w:rPr>
+          <w:rFonts w:ascii="Helvetica" w:eastAsia="宋体" w:hAnsi="Helvetica" w:cs="Helvetica"/>
+          <w:color w:val="1F2426"/>
+          <w:kern w:val="0"/>
+          <w:sz w:val="18"/>
+          <w:szCs w:val="18"/>
+        </w:rPr>
+      </w:pPr>
+      <w:r>
+        <w:rPr>
+          <w:rFonts w:ascii="Helvetica" w:eastAsia="宋体" w:hAnsi="Helvetica" w:cs="Helvetica"/>
+          <w:color w:val="1F2426"/>
+          <w:kern w:val="0"/>
+          <w:sz w:val="18"/>
+          <w:szCs w:val="18"/>
+        </w:rPr>
+        <w:t xml:space="preserve"> $_POST </w:t>
+      </w:r>
+      <w:r>
+        <w:rPr>
+          <w:rFonts w:ascii="Helvetica" w:eastAsia="宋体" w:hAnsi="Helvetica" w:cs="Helvetica"/>
+          <w:color w:val="1F2426"/>
+          <w:kern w:val="0"/>
+          <w:sz w:val="18"/>
+          <w:szCs w:val="18"/>
+        </w:rPr>
+        <w:t>变量用于收集来自</w:t>
+      </w:r>
+      <w:r>
+        <w:rPr>
+          <w:rFonts w:ascii="Helvetica" w:eastAsia="宋体" w:hAnsi="Helvetica" w:cs="Helvetica"/>
+          <w:color w:val="1F2426"/>
+          <w:kern w:val="0"/>
+          <w:sz w:val="18"/>
+          <w:szCs w:val="18"/>
+        </w:rPr>
+        <w:t xml:space="preserve"> method="post" </w:t>
+      </w:r>
+      <w:r>
+        <w:rPr>
+          <w:rFonts w:ascii="Helvetica" w:eastAsia="宋体" w:hAnsi="Helvetica" w:cs="Helvetica"/>
+          <w:color w:val="1F2426"/>
+          <w:kern w:val="0"/>
+          <w:sz w:val="18"/>
+          <w:szCs w:val="18"/>
+        </w:rPr>
+        <w:t>的表单中的值</w:t>
+      </w:r>
+    </w:p>
+    <w:p>
+      <w:pPr>
+        <w:rPr>
+          <w:rFonts w:ascii="微软雅黑" w:eastAsia="微软雅黑" w:hAnsi="微软雅黑"/>
+        </w:rPr>
+      </w:pPr>
+      <w:r>
+        <w:rPr>
+          <w:rFonts w:ascii="微软雅黑" w:eastAsia="微软雅黑" w:hAnsi="微软雅黑" w:hint="eastAsia"/>
+        </w:rPr>
+        <w:t>·</w:t>
+      </w:r>
+      <w:r>
+        <w:rPr>
+          <w:rFonts w:ascii="微软雅黑" w:eastAsia="微软雅黑" w:hAnsi="微软雅黑"/>
+        </w:rPr>
+        <w:t xml:space="preserve">   $_GET</w:t>
+      </w:r>
+    </w:p>
+    <w:p>
+      <w:pPr>
+        <w:widowControl/>
+        <w:shd w:val="clear" w:color="auto" w:fill="EDF1F2"/>
+        <w:spacing w:before="120" w:after="120"/>
+        <w:jc w:val="left"/>
+        <w:rPr>
+          <w:rFonts w:ascii="Helvetica" w:eastAsia="宋体" w:hAnsi="Helvetica" w:cs="Helvetica"/>
+          <w:color w:val="1F2426"/>
+          <w:kern w:val="0"/>
+          <w:sz w:val="18"/>
+          <w:szCs w:val="18"/>
+        </w:rPr>
+      </w:pPr>
+      <w:r>
+        <w:rPr>
+          <w:rFonts w:ascii="Helvetica" w:eastAsia="宋体" w:hAnsi="Helvetica" w:cs="Helvetica"/>
+          <w:color w:val="1F2426"/>
+          <w:kern w:val="0"/>
+          <w:sz w:val="18"/>
+          <w:szCs w:val="18"/>
+        </w:rPr>
+        <w:t xml:space="preserve">PHP $_GET </w:t>
+      </w:r>
+      <w:r>
+        <w:rPr>
+          <w:rFonts w:ascii="Helvetica" w:eastAsia="宋体" w:hAnsi="Helvetica" w:cs="Helvetica"/>
+          <w:color w:val="1F2426"/>
+          <w:kern w:val="0"/>
+          <w:sz w:val="18"/>
+          <w:szCs w:val="18"/>
+        </w:rPr>
+        <w:t>同样被广泛应用于收集表单数据，在</w:t>
+      </w:r>
+      <w:r>
+        <w:rPr>
+          <w:rFonts w:ascii="Helvetica" w:eastAsia="宋体" w:hAnsi="Helvetica" w:cs="Helvetica"/>
+          <w:color w:val="1F2426"/>
+          <w:kern w:val="0"/>
+          <w:sz w:val="18"/>
+          <w:szCs w:val="18"/>
+        </w:rPr>
+        <w:t>HTML form</w:t>
+      </w:r>
+      <w:r>
+        <w:rPr>
+          <w:rFonts w:ascii="Helvetica" w:eastAsia="宋体" w:hAnsi="Helvetica" w:cs="Helvetica"/>
+          <w:color w:val="1F2426"/>
+          <w:kern w:val="0"/>
+          <w:sz w:val="18"/>
+          <w:szCs w:val="18"/>
+        </w:rPr>
+        <w:t>标签的指定该属性：</w:t>
+      </w:r>
+      <w:r>
+        <w:rPr>
+          <w:rFonts w:ascii="Helvetica" w:eastAsia="宋体" w:hAnsi="Helvetica" w:cs="Helvetica"/>
+          <w:color w:val="1F2426"/>
+          <w:kern w:val="0"/>
+          <w:sz w:val="18"/>
+          <w:szCs w:val="18"/>
+        </w:rPr>
+        <w:t>"method="get"</w:t>
+      </w:r>
+      <w:r>
+        <w:rPr>
+          <w:rFonts w:ascii="Helvetica" w:eastAsia="宋体" w:hAnsi="Helvetica" w:cs="Helvetica"/>
+          <w:color w:val="1F2426"/>
+          <w:kern w:val="0"/>
+          <w:sz w:val="18"/>
+          <w:szCs w:val="18"/>
+        </w:rPr>
+        <w:t>。</w:t>
+      </w:r>
+    </w:p>
+    <w:p>
+      <w:pPr>
+        <w:widowControl/>
+        <w:shd w:val="clear" w:color="auto" w:fill="EDF1F2"/>
+        <w:jc w:val="left"/>
+        <w:rPr>
+          <w:rFonts w:ascii="Helvetica" w:eastAsia="宋体" w:hAnsi="Helvetica" w:cs="Helvetica"/>
+          <w:color w:val="1F2426"/>
+          <w:kern w:val="0"/>
+          <w:sz w:val="18"/>
+          <w:szCs w:val="18"/>
+        </w:rPr>
+      </w:pPr>
+      <w:r>
+        <w:rPr>
+          <w:rFonts w:ascii="Helvetica" w:eastAsia="宋体" w:hAnsi="Helvetica" w:cs="Helvetica"/>
+          <w:color w:val="1F2426"/>
+          <w:kern w:val="0"/>
+          <w:sz w:val="18"/>
+          <w:szCs w:val="18"/>
+        </w:rPr>
+        <w:t> </w:t>
+      </w:r>
+      <w:r>
+        <w:rPr>
+          <w:rFonts w:ascii="Helvetica" w:eastAsia="宋体" w:hAnsi="Helvetica" w:cs="Helvetica"/>
+          <w:color w:val="1F2426"/>
+          <w:kern w:val="0"/>
+          <w:sz w:val="18"/>
+          <w:szCs w:val="18"/>
+        </w:rPr>
+        <w:t>从带有</w:t>
+      </w:r>
+      <w:r>
+        <w:rPr>
+          <w:rFonts w:ascii="Helvetica" w:eastAsia="宋体" w:hAnsi="Helvetica" w:cs="Helvetica"/>
+          <w:color w:val="1F2426"/>
+          <w:kern w:val="0"/>
+          <w:sz w:val="18"/>
+          <w:szCs w:val="18"/>
+        </w:rPr>
+        <w:t xml:space="preserve"> GET </w:t>
+      </w:r>
+      <w:r>
+        <w:rPr>
+          <w:rFonts w:ascii="Helvetica" w:eastAsia="宋体" w:hAnsi="Helvetica" w:cs="Helvetica"/>
+          <w:color w:val="1F2426"/>
+          <w:kern w:val="0"/>
+          <w:sz w:val="18"/>
+          <w:szCs w:val="18"/>
+        </w:rPr>
+        <w:t>方法的表单发送的信息，对任何人都是可见的</w:t>
+      </w:r>
+      <w:r>
+        <w:rPr>
+          <w:rFonts w:ascii="Helvetica" w:eastAsia="宋体" w:hAnsi="Helvetica" w:cs="Helvetica"/>
+          <w:color w:val="1F2426"/>
+          <w:kern w:val="0"/>
+          <w:sz w:val="18"/>
+          <w:szCs w:val="18"/>
+        </w:rPr>
+        <w:t>(</w:t>
+      </w:r>
+      <w:r>
+        <w:rPr>
+          <w:rFonts w:ascii="Helvetica" w:eastAsia="宋体" w:hAnsi="Helvetica" w:cs="Helvetica"/>
+          <w:color w:val="1F2426"/>
+          <w:kern w:val="0"/>
+          <w:sz w:val="18"/>
+          <w:szCs w:val="18"/>
+        </w:rPr>
+        <w:t>会显示在浏览器的地址栏</w:t>
+      </w:r>
+      <w:r>
+        <w:rPr>
+          <w:rFonts w:ascii="Helvetica" w:eastAsia="宋体" w:hAnsi="Helvetica" w:cs="Helvetica"/>
+          <w:color w:val="1F2426"/>
+          <w:kern w:val="0"/>
+          <w:sz w:val="18"/>
+          <w:szCs w:val="18"/>
+        </w:rPr>
+        <w:t>)</w:t>
+      </w:r>
+      <w:r>
+        <w:rPr>
+          <w:rFonts w:ascii="Helvetica" w:eastAsia="宋体" w:hAnsi="Helvetica" w:cs="Helvetica"/>
+          <w:color w:val="1F2426"/>
+          <w:kern w:val="0"/>
+          <w:sz w:val="18"/>
+          <w:szCs w:val="18"/>
+        </w:rPr>
+        <w:t>，并且对发送的信息量也有限制</w:t>
+      </w:r>
+      <w:r>
+        <w:rPr>
+          <w:rFonts w:ascii="Helvetica" w:eastAsia="宋体" w:hAnsi="Helvetica" w:cs="Helvetica"/>
+          <w:color w:val="1F2426"/>
+          <w:kern w:val="0"/>
+          <w:sz w:val="18"/>
+          <w:szCs w:val="18"/>
+        </w:rPr>
+        <w:t>(</w:t>
+      </w:r>
+      <w:r>
+        <w:rPr>
+          <w:rFonts w:ascii="Helvetica" w:eastAsia="宋体" w:hAnsi="Helvetica" w:cs="Helvetica"/>
+          <w:color w:val="1F2426"/>
+          <w:kern w:val="0"/>
+          <w:sz w:val="18"/>
+          <w:szCs w:val="18"/>
+        </w:rPr>
+        <w:t>最多</w:t>
+      </w:r>
+      <w:r>
+        <w:rPr>
+          <w:rFonts w:ascii="Helvetica" w:eastAsia="宋体" w:hAnsi="Helvetica" w:cs="Helvetica"/>
+          <w:color w:val="1F2426"/>
+          <w:kern w:val="0"/>
+          <w:sz w:val="18"/>
+          <w:szCs w:val="18"/>
+        </w:rPr>
+        <w:t xml:space="preserve"> 100 </w:t>
+      </w:r>
+    </w:p>
+    <w:p>
+      <w:pPr>
+        <w:rPr>
+          <w:rFonts w:ascii="微软雅黑" w:eastAsia="微软雅黑" w:hAnsi="微软雅黑"/>
+        </w:rPr>
+      </w:pPr>
+      <w:r>
+        <w:rPr>
+          <w:rFonts w:ascii="微软雅黑" w:eastAsia="微软雅黑" w:hAnsi="微软雅黑" w:hint="eastAsia"/>
+        </w:rPr>
+        <w:t>·</w:t>
+      </w:r>
+      <w:r>
+        <w:rPr>
+          <w:rFonts w:ascii="微软雅黑" w:eastAsia="微软雅黑" w:hAnsi="微软雅黑"/>
+        </w:rPr>
+        <w:t xml:space="preserve">   $_FILES</w:t>
+      </w:r>
+    </w:p>
+    <w:p>
+      <w:pPr>
+        <w:rPr>
+          <w:rFonts w:ascii="微软雅黑" w:eastAsia="微软雅黑" w:hAnsi="微软雅黑"/>
+        </w:rPr>
+      </w:pPr>
+      <w:r>
+        <w:rPr>
+          <w:rFonts w:ascii="微软雅黑" w:eastAsia="微软雅黑" w:hAnsi="微软雅黑" w:hint="eastAsia"/>
+        </w:rPr>
+        <w:t>·</w:t>
+      </w:r>
+      <w:r>
+        <w:rPr>
+          <w:rFonts w:ascii="微软雅黑" w:eastAsia="微软雅黑" w:hAnsi="微软雅黑"/>
+        </w:rPr>
+        <w:t xml:space="preserve">   $_ENV</w:t>
+      </w:r>
+    </w:p>
+    <w:p>
+      <w:pPr>
+        <w:rPr>
+          <w:rFonts w:ascii="微软雅黑" w:eastAsia="微软雅黑" w:hAnsi="微软雅黑"/>
+        </w:rPr>
+      </w:pPr>
+      <w:r>
+        <w:rPr>
+          <w:rFonts w:ascii="微软雅黑" w:eastAsia="微软雅黑" w:hAnsi="微软雅黑" w:hint="eastAsia"/>
+        </w:rPr>
+        <w:t>·</w:t>
+      </w:r>
+      <w:r>
+        <w:rPr>
+          <w:rFonts w:ascii="微软雅黑" w:eastAsia="微软雅黑" w:hAnsi="微软雅黑"/>
+        </w:rPr>
+        <w:t xml:space="preserve">   $_COOKIE</w:t>
+      </w:r>
+    </w:p>
+    <w:p>
+      <w:pPr>
+        <w:rPr>
+          <w:rFonts w:ascii="微软雅黑" w:eastAsia="微软雅黑" w:hAnsi="微软雅黑"/>
+        </w:rPr>
+      </w:pPr>
+      <w:r>
+        <w:rPr>
+          <w:rFonts w:ascii="微软雅黑" w:eastAsia="微软雅黑" w:hAnsi="微软雅黑" w:hint="eastAsia"/>
+        </w:rPr>
+        <w:t>·</w:t>
+      </w:r>
+      <w:r>
+        <w:rPr>
+          <w:rFonts w:ascii="微软雅黑" w:eastAsia="微软雅黑" w:hAnsi="微软雅黑"/>
+        </w:rPr>
+        <w:t xml:space="preserve">   $_SESSION</w:t>
+      </w:r>
+    </w:p>
+    <w:p>
+      <w:pPr>
+        <w:rPr>
+          <w:rFonts w:ascii="微软雅黑" w:eastAsia="微软雅黑" w:hAnsi="微软雅黑"/>
+        </w:rPr>
+      </w:pPr>
+    </w:p>
+    <w:p>
+      <w:pPr>
+        <w:rPr>
+          <w:rFonts w:ascii="微软雅黑" w:eastAsia="微软雅黑" w:hAnsi="微软雅黑"/>
+          <w:b/>
+          <w:sz w:val="24"/>
+        </w:rPr>
+      </w:pPr>
+      <w:r>
+        <w:rPr>
+          <w:rFonts w:ascii="微软雅黑" w:eastAsia="微软雅黑" w:hAnsi="微软雅黑" w:hint="eastAsia"/>
+          <w:b/>
+          <w:sz w:val="24"/>
+        </w:rPr>
+        <w:t>PHP八个</w:t>
+      </w:r>
+      <w:r>
+        <w:rPr>
+          <w:rFonts w:ascii="微软雅黑" w:eastAsia="微软雅黑" w:hAnsi="微软雅黑"/>
+          <w:b/>
+          <w:sz w:val="24"/>
+        </w:rPr>
+        <w:t>魔术</w:t>
+      </w:r>
+      <w:r>
+        <w:rPr>
+          <w:rFonts w:ascii="微软雅黑" w:eastAsia="微软雅黑" w:hAnsi="微软雅黑" w:hint="eastAsia"/>
+          <w:b/>
+          <w:sz w:val="24"/>
+        </w:rPr>
+        <w:t>变量：</w:t>
+      </w:r>
+    </w:p>
+    <w:p>
+      <w:pPr>
+        <w:rPr>
+          <w:rFonts w:ascii="微软雅黑" w:eastAsia="微软雅黑" w:hAnsi="微软雅黑"/>
+        </w:rPr>
+      </w:pPr>
+      <w:r>
+        <w:rPr>
+          <w:rFonts w:ascii="微软雅黑" w:eastAsia="微软雅黑" w:hAnsi="微软雅黑" w:hint="eastAsia"/>
+        </w:rPr>
+        <w:t>·</w:t>
+      </w:r>
+      <w:r>
+        <w:rPr>
+          <w:rFonts w:ascii="微软雅黑" w:eastAsia="微软雅黑" w:hAnsi="微软雅黑"/>
+        </w:rPr>
+        <w:t xml:space="preserve">   </w:t>
+      </w:r>
+      <w:r>
+        <w:rPr>
+          <w:rFonts w:ascii="微软雅黑" w:eastAsia="微软雅黑" w:hAnsi="微软雅黑" w:hint="eastAsia"/>
+        </w:rPr>
+        <w:t>__LINE__</w:t>
+      </w:r>
+    </w:p>
+    <w:p>
+      <w:pPr>
+        <w:rPr>
+          <w:rFonts w:ascii="微软雅黑" w:eastAsia="微软雅黑" w:hAnsi="微软雅黑"/>
+        </w:rPr>
+      </w:pPr>
+      <w:r>
+        <w:rPr>
+          <w:rFonts w:ascii="微软雅黑" w:eastAsia="微软雅黑" w:hAnsi="微软雅黑" w:hint="eastAsia"/>
+        </w:rPr>
+        <w:t>·</w:t>
+      </w:r>
+      <w:r>
+        <w:rPr>
+          <w:rFonts w:ascii="微软雅黑" w:eastAsia="微软雅黑" w:hAnsi="微软雅黑"/>
+        </w:rPr>
+        <w:t xml:space="preserve">   </w:t>
+      </w:r>
+      <w:r>
+        <w:rPr>
+          <w:rFonts w:ascii="微软雅黑" w:eastAsia="微软雅黑" w:hAnsi="微软雅黑"/>
+        </w:rPr>
+        <w:t xml:space="preserve">__FILE__  </w:t>
+      </w:r>
+      <w:r>
+        <w:rPr>
+          <w:rFonts w:ascii="Helvetica" w:hAnsi="Helvetica" w:cs="Helvetica"/>
+          <w:color w:val="1F2426"/>
+          <w:sz w:val="18"/>
+          <w:szCs w:val="18"/>
+          <w:shd w:val="clear" w:color="auto" w:fill="EDF1F2"/>
+        </w:rPr>
+        <w:t>文件的完整路径和文件名。</w:t>
+      </w:r>
+    </w:p>
+    <w:p>
+      <w:pPr>
+        <w:rPr>
+          <w:rFonts w:ascii="微软雅黑" w:eastAsia="微软雅黑" w:hAnsi="微软雅黑"/>
+        </w:rPr>
+      </w:pPr>
+      <w:r>
+        <w:rPr>
+          <w:rFonts w:ascii="微软雅黑" w:eastAsia="微软雅黑" w:hAnsi="微软雅黑" w:hint="eastAsia"/>
+        </w:rPr>
+        <w:lastRenderedPageBreak/>
+        <w:t>·</w:t>
+      </w:r>
+      <w:r>
+        <w:rPr>
+          <w:rFonts w:ascii="微软雅黑" w:eastAsia="微软雅黑" w:hAnsi="微软雅黑"/>
+        </w:rPr>
+        <w:t xml:space="preserve">   </w:t>
+      </w:r>
+      <w:r>
+        <w:rPr>
+          <w:rFonts w:ascii="微软雅黑" w:eastAsia="微软雅黑" w:hAnsi="微软雅黑"/>
+        </w:rPr>
+        <w:t xml:space="preserve">__DIR__  </w:t>
+      </w:r>
+      <w:r>
+        <w:rPr>
+          <w:rFonts w:ascii="Helvetica" w:hAnsi="Helvetica" w:cs="Helvetica"/>
+          <w:color w:val="1F2426"/>
+          <w:sz w:val="18"/>
+          <w:szCs w:val="18"/>
+          <w:shd w:val="clear" w:color="auto" w:fill="EDF1F2"/>
+        </w:rPr>
+        <w:t>文件所在的目录。</w:t>
+      </w:r>
+    </w:p>
+    <w:p>
+      <w:pPr>
+        <w:rPr>
+          <w:rFonts w:ascii="微软雅黑" w:eastAsia="微软雅黑" w:hAnsi="微软雅黑"/>
+        </w:rPr>
+      </w:pPr>
+      <w:r>
+        <w:rPr>
+          <w:rFonts w:ascii="微软雅黑" w:eastAsia="微软雅黑" w:hAnsi="微软雅黑" w:hint="eastAsia"/>
+        </w:rPr>
+        <w:t>·</w:t>
+      </w:r>
+      <w:r>
+        <w:rPr>
+          <w:rFonts w:ascii="微软雅黑" w:eastAsia="微软雅黑" w:hAnsi="微软雅黑"/>
+        </w:rPr>
+        <w:t xml:space="preserve">   </w:t>
+      </w:r>
+      <w:r>
+        <w:rPr>
+          <w:rFonts w:ascii="微软雅黑" w:eastAsia="微软雅黑" w:hAnsi="微软雅黑"/>
+        </w:rPr>
+        <w:t>__FUNCTION__</w:t>
+      </w:r>
+    </w:p>
+    <w:p>
+      <w:pPr>
+        <w:rPr>
+          <w:rFonts w:ascii="微软雅黑" w:eastAsia="微软雅黑" w:hAnsi="微软雅黑"/>
+        </w:rPr>
+      </w:pPr>
+      <w:r>
+        <w:rPr>
+          <w:rFonts w:ascii="微软雅黑" w:eastAsia="微软雅黑" w:hAnsi="微软雅黑" w:hint="eastAsia"/>
+        </w:rPr>
+        <w:t>·</w:t>
+      </w:r>
+      <w:r>
+        <w:rPr>
+          <w:rFonts w:ascii="微软雅黑" w:eastAsia="微软雅黑" w:hAnsi="微软雅黑"/>
+        </w:rPr>
+        <w:t xml:space="preserve">   </w:t>
+      </w:r>
+      <w:r>
+        <w:rPr>
+          <w:rFonts w:ascii="微软雅黑" w:eastAsia="微软雅黑" w:hAnsi="微软雅黑"/>
+        </w:rPr>
+        <w:t>__CLASS__</w:t>
+      </w:r>
       <w:bookmarkStart w:id="0" w:name="_GoBack"/>
       <w:bookmarkEnd w:id="0"/>
+    </w:p>
+    <w:p>
+      <w:pPr>
+        <w:rPr>
+          <w:rFonts w:ascii="微软雅黑" w:eastAsia="微软雅黑" w:hAnsi="微软雅黑"/>
+        </w:rPr>
+      </w:pPr>
+      <w:r>
+        <w:rPr>
+          <w:rFonts w:ascii="微软雅黑" w:eastAsia="微软雅黑" w:hAnsi="微软雅黑" w:hint="eastAsia"/>
+        </w:rPr>
+        <w:t>·</w:t>
+      </w:r>
+      <w:r>
+        <w:rPr>
+          <w:rFonts w:ascii="微软雅黑" w:eastAsia="微软雅黑" w:hAnsi="微软雅黑"/>
+        </w:rPr>
+        <w:t xml:space="preserve">   </w:t>
+      </w:r>
+      <w:r>
+        <w:rPr>
+          <w:rFonts w:ascii="微软雅黑" w:eastAsia="微软雅黑" w:hAnsi="微软雅黑"/>
+        </w:rPr>
+        <w:t>__TRAIT__</w:t>
+      </w:r>
+    </w:p>
+    <w:p>
+      <w:pPr>
+        <w:rPr>
+          <w:rFonts w:ascii="微软雅黑" w:eastAsia="微软雅黑" w:hAnsi="微软雅黑"/>
+        </w:rPr>
+      </w:pPr>
+      <w:r>
+        <w:rPr>
+          <w:rFonts w:ascii="微软雅黑" w:eastAsia="微软雅黑" w:hAnsi="微软雅黑" w:hint="eastAsia"/>
+        </w:rPr>
+        <w:t>·</w:t>
+      </w:r>
+      <w:r>
+        <w:rPr>
+          <w:rFonts w:ascii="微软雅黑" w:eastAsia="微软雅黑" w:hAnsi="微软雅黑"/>
+        </w:rPr>
+        <w:t xml:space="preserve">   </w:t>
+      </w:r>
+      <w:r>
+        <w:rPr>
+          <w:rFonts w:ascii="微软雅黑" w:eastAsia="微软雅黑" w:hAnsi="微软雅黑"/>
+        </w:rPr>
+        <w:t>__METHOD__</w:t>
+      </w:r>
+    </w:p>
+    <w:p>
+      <w:pPr>
+        <w:rPr>
+          <w:rFonts w:ascii="微软雅黑" w:eastAsia="微软雅黑" w:hAnsi="微软雅黑"/>
+        </w:rPr>
+      </w:pPr>
+      <w:r>
+        <w:rPr>
+          <w:rFonts w:ascii="微软雅黑" w:eastAsia="微软雅黑" w:hAnsi="微软雅黑" w:hint="eastAsia"/>
+        </w:rPr>
+        <w:t>·</w:t>
+      </w:r>
+      <w:r>
+        <w:rPr>
+          <w:rFonts w:ascii="微软雅黑" w:eastAsia="微软雅黑" w:hAnsi="微软雅黑"/>
+        </w:rPr>
+        <w:t xml:space="preserve">   </w:t>
+      </w:r>
+      <w:r>
+        <w:rPr>
+          <w:rFonts w:ascii="微软雅黑" w:eastAsia="微软雅黑" w:hAnsi="微软雅黑"/>
+        </w:rPr>
+        <w:t>__NAMESPACE__</w:t>
+      </w:r>
+    </w:p>
+    <w:p>
+      <w:pPr>
+        <w:rPr>
+          <w:rFonts w:ascii="微软雅黑" w:eastAsia="微软雅黑" w:hAnsi="微软雅黑"/>
+        </w:rPr>
+      </w:pPr>
+    </w:p>
+    <w:p>
+      <w:pPr>
+        <w:rPr>
+          <w:rFonts w:ascii="微软雅黑" w:eastAsia="微软雅黑" w:hAnsi="微软雅黑"/>
+        </w:rPr>
+      </w:pPr>
+    </w:p>
+    <w:p>
+      <w:pPr>
+        <w:rPr>
+          <w:rFonts w:ascii="微软雅黑" w:eastAsia="微软雅黑" w:hAnsi="微软雅黑"/>
+        </w:rPr>
+      </w:pPr>
     </w:p>
     <w:sectPr>
       <w:pgSz w:w="11906" w:h="16838"/>
@@ -676,6 +4841,51 @@
     <w:semiHidden/>
     <w:unhideWhenUsed/>
   </w:style>
+  <w:style w:type="paragraph" w:styleId="a3">
+    <w:name w:val="Normal (Web)"/>
+    <w:basedOn w:val="a"/>
+    <w:uiPriority w:val="99"/>
+    <w:unhideWhenUsed/>
+    <w:rsid w:val="0051427F"/>
+    <w:pPr>
+      <w:widowControl/>
+      <w:spacing w:before="100" w:beforeAutospacing="1" w:after="100" w:afterAutospacing="1"/>
+      <w:jc w:val="left"/>
+    </w:pPr>
+    <w:rPr>
+      <w:rFonts w:ascii="宋体" w:eastAsia="宋体" w:hAnsi="宋体" w:cs="宋体"/>
+      <w:kern w:val="0"/>
+      <w:sz w:val="24"/>
+      <w:szCs w:val="24"/>
+    </w:rPr>
+  </w:style>
+  <w:style w:type="character" w:styleId="a4">
+    <w:name w:val="Strong"/>
+    <w:basedOn w:val="a0"/>
+    <w:uiPriority w:val="22"/>
+    <w:qFormat/>
+    <w:rsid w:val="0051427F"/>
+    <w:rPr>
+      <w:b/>
+      <w:bCs/>
+    </w:rPr>
+  </w:style>
+  <w:style w:type="table" w:styleId="a5">
+    <w:name w:val="Table Grid"/>
+    <w:basedOn w:val="a1"/>
+    <w:uiPriority w:val="39"/>
+    <w:rsid w:val="00EF6553"/>
+    <w:tblPr>
+      <w:tblBorders>
+        <w:top w:val="single" w:sz="4" w:space="0" w:color="auto"/>
+        <w:left w:val="single" w:sz="4" w:space="0" w:color="auto"/>
+        <w:bottom w:val="single" w:sz="4" w:space="0" w:color="auto"/>
+        <w:right w:val="single" w:sz="4" w:space="0" w:color="auto"/>
+        <w:insideH w:val="single" w:sz="4" w:space="0" w:color="auto"/>
+        <w:insideV w:val="single" w:sz="4" w:space="0" w:color="auto"/>
+      </w:tblBorders>
+    </w:tblPr>
+  </w:style>
 </w:styles>
 </file>
 
@@ -938,4 +5148,16 @@
     </a:ext>
   </a:extLst>
 </a:theme>
+</file>
+
+<file path=customXml/item1.xml><?xml version="1.0" encoding="utf-8"?>
+<b:Sources xmlns:b="http://schemas.openxmlformats.org/officeDocument/2006/bibliography" xmlns="http://schemas.openxmlformats.org/officeDocument/2006/bibliography" SelectedStyle="\APASixthEditionOfficeOnline.xsl" StyleName="APA" Version="6"/>
+</file>
+
+<file path=customXml/itemProps1.xml><?xml version="1.0" encoding="utf-8"?>
+<ds:datastoreItem xmlns:ds="http://schemas.openxmlformats.org/officeDocument/2006/customXml" ds:itemID="{4E4ED947-A3A1-437A-94D2-291B0D50A53A}">
+  <ds:schemaRefs>
+    <ds:schemaRef ds:uri="http://schemas.openxmlformats.org/officeDocument/2006/bibliography"/>
+  </ds:schemaRefs>
+</ds:datastoreItem>
 </file>